--- a/tariff-reference/mfn_schedule/source/chapter_notes/chapter54.docx
+++ b/tariff-reference/mfn_schedule/source/chapter_notes/chapter54.docx
@@ -4,14 +4,52 @@
   <w:body>
     <w:p>
       <w:pPr>
+        <w:spacing w:line="240" w:lineRule="auto"/>
+        <w:jc w:val="center"/>
+      </w:pPr>
+      <w:r>
+        <w:rPr>
+          <w:b/>
+          <w:bCs/>
+          <w:color w:val="000000"/>
+        </w:rPr>
+        <w:t xml:space="preserve">SECTION </w:t>
+      </w:r>
+      <w:r>
+        <w:rPr>
+          <w:b/>
+          <w:bCs/>
+          <w:color w:val="000000"/>
+        </w:rPr>
+        <w:t>XI</w:t>
+      </w:r>
+    </w:p>
+    <w:p>
+      <w:pPr>
+        <w:pStyle w:val="Heading2"/>
+        <w:spacing w:line="240" w:lineRule="auto"/>
+      </w:pPr>
+      <w:r>
+        <w:t>Chapter 54</w:t>
+      </w:r>
+      <w:r>
+        <w:br/>
+        <w:t>Man-Made Filaments; Strip and The Like Of Man-Made Textile Materials</w:t>
+      </w:r>
+    </w:p>
+    <w:p>
+      <w:pPr>
         <w:pStyle w:val="Heading3"/>
+        <w:spacing w:before="240" w:after="120" w:line="240" w:lineRule="auto"/>
       </w:pPr>
       <w:r>
         <w:t>Chapter Notes</w:t>
       </w:r>
     </w:p>
-    <w:p/>
     <w:p>
+      <w:pPr>
+        <w:spacing w:line="240" w:lineRule="auto"/>
+      </w:pPr>
       <w:r>
         <w:t>1. Throughout the classification, the term 'man-made fibres' means staple fibres and filaments of organic polymers produced by manufacturing processes, either:</w:t>
       </w:r>
@@ -23,6 +61,8 @@
           <w:ilvl w:val="0"/>
           <w:numId w:val="90"/>
         </w:numPr>
+        <w:spacing w:line="240" w:lineRule="auto"/>
+        <w:contextualSpacing w:val="0"/>
       </w:pPr>
       <w:r>
         <w:t>by polymerisation of organic monomers, to produce polymers such as polyamides, polyesters polyolefins or, polyurethanes, or by chemical modification of polymers produced by this process (for example, poly (vinyl alcohol) prepared by the hydrolysis of poly (vinyl acetate); or</w:t>
@@ -35,9 +75,43 @@
           <w:ilvl w:val="0"/>
           <w:numId w:val="90"/>
         </w:numPr>
+        <w:spacing w:line="240" w:lineRule="auto"/>
+        <w:contextualSpacing w:val="0"/>
       </w:pPr>
       <w:r>
-        <w:t>by dissolution or chemical treatment of natural organic polymers (for example, cellulose) to produce polymers such as cuprammonium rayan (cupro) or viscose rayan, or by chemical modification of natural organic polymers (for example, cellulose, casein, and other proteins or alginic acid) to produce polymers such as cellulose acetate or alginates.</w:t>
+        <w:t xml:space="preserve">by dissolution or chemical treatment of natural organic polymers (for example, cellulose) to produce polymers such as </w:t>
+      </w:r>
+      <w:proofErr w:type="spellStart"/>
+      <w:r>
+        <w:t>cuprammonium</w:t>
+      </w:r>
+      <w:proofErr w:type="spellEnd"/>
+      <w:r>
+        <w:t xml:space="preserve"> </w:t>
+      </w:r>
+      <w:proofErr w:type="spellStart"/>
+      <w:r>
+        <w:t>rayan</w:t>
+      </w:r>
+      <w:proofErr w:type="spellEnd"/>
+      <w:r>
+        <w:t xml:space="preserve"> (</w:t>
+      </w:r>
+      <w:proofErr w:type="spellStart"/>
+      <w:r>
+        <w:t>cupro</w:t>
+      </w:r>
+      <w:proofErr w:type="spellEnd"/>
+      <w:r>
+        <w:t xml:space="preserve">) or viscose </w:t>
+      </w:r>
+      <w:proofErr w:type="spellStart"/>
+      <w:r>
+        <w:t>rayan</w:t>
+      </w:r>
+      <w:proofErr w:type="spellEnd"/>
+      <w:r>
+        <w:t>, or by chemical modification of natural organic polymers (for example, cellulose, casein, and other proteins or alginic acid) to produce polymers such as cellulose acetate or alginates.</w:t>
       </w:r>
     </w:p>
     <w:p>
@@ -47,17 +121,9 @@
           <w:ilvl w:val="0"/>
           <w:numId w:val="0"/>
         </w:numPr>
+        <w:spacing w:line="240" w:lineRule="auto"/>
         <w:ind w:left="360"/>
-      </w:pPr>
-    </w:p>
-    <w:p>
-      <w:pPr>
-        <w:pStyle w:val="ListBullet"/>
-        <w:numPr>
-          <w:ilvl w:val="0"/>
-          <w:numId w:val="0"/>
-        </w:numPr>
-        <w:ind w:left="360"/>
+        <w:contextualSpacing w:val="0"/>
       </w:pPr>
       <w:r>
         <w:t xml:space="preserve">The terms 'synthetic' and 'artificial', used in relation to fibres, </w:t>
@@ -70,6 +136,8 @@
       <w:r>
         <w:t xml:space="preserve"> synthetic: fibres as defined at (a); artificial: fibres as defined at (b). Strip and the like of heading 5404 or 5405 are not considered to be man-made fibres.</w:t>
       </w:r>
+      <w:bookmarkStart w:id="0" w:name="_GoBack"/>
+      <w:bookmarkEnd w:id="0"/>
     </w:p>
     <w:p>
       <w:pPr>
@@ -78,17 +146,9 @@
           <w:ilvl w:val="0"/>
           <w:numId w:val="0"/>
         </w:numPr>
+        <w:spacing w:line="240" w:lineRule="auto"/>
         <w:ind w:left="360"/>
-      </w:pPr>
-    </w:p>
-    <w:p>
-      <w:pPr>
-        <w:pStyle w:val="ListBullet"/>
-        <w:numPr>
-          <w:ilvl w:val="0"/>
-          <w:numId w:val="0"/>
-        </w:numPr>
-        <w:ind w:left="360"/>
+        <w:contextualSpacing w:val="0"/>
       </w:pPr>
       <w:r>
         <w:t>The terms 'man-made', 'synthetic' and 'artificial' shall have the same meanings when used in relation to 'textile materials'.</w:t>
@@ -96,22 +156,7 @@
     </w:p>
     <w:p>
       <w:pPr>
-        <w:pStyle w:val="ListBullet"/>
-        <w:numPr>
-          <w:ilvl w:val="0"/>
-          <w:numId w:val="0"/>
-        </w:numPr>
-        <w:ind w:left="360"/>
-      </w:pPr>
-    </w:p>
-    <w:p>
-      <w:pPr>
-        <w:pStyle w:val="ListBullet"/>
-        <w:numPr>
-          <w:ilvl w:val="0"/>
-          <w:numId w:val="0"/>
-        </w:numPr>
-        <w:ind w:left="360" w:hanging="360"/>
+        <w:spacing w:line="240" w:lineRule="auto"/>
       </w:pPr>
       <w:r>
         <w:t xml:space="preserve">2.    </w:t>
@@ -119,10 +164,6 @@
       <w:r>
         <w:t>Headings 5402 and 5403 do not apply to synthetic or artificial filament tow of Chapter 55.</w:t>
       </w:r>
-    </w:p>
-    <w:p>
-      <w:bookmarkStart w:id="0" w:name="_GoBack"/>
-      <w:bookmarkEnd w:id="0"/>
     </w:p>
     <w:sectPr>
       <w:footerReference w:type="default" r:id="rId12"/>
@@ -24571,65 +24612,88 @@
 </file>
 
 <file path=customXml/item1.xml><?xml version="1.0" encoding="utf-8"?>
-<?mso-contentType ?>
-<FormTemplates xmlns="http://schemas.microsoft.com/sharepoint/v3/contenttype/forms">
-  <Display>DocumentLibraryForm</Display>
-  <Edit>DocumentLibraryForm</Edit>
-  <New>DocumentLibraryForm</New>
-</FormTemplates>
+<p:properties xmlns:p="http://schemas.microsoft.com/office/2006/metadata/properties" xmlns:xsi="http://www.w3.org/2001/XMLSchema-instance" xmlns:pc="http://schemas.microsoft.com/office/infopath/2007/PartnerControls">
+  <documentManagement>
+    <_dlc_DocId xmlns="7fd9e60a-720a-478c-bf76-b460d35d354e">H6263HTYEWN5-606535265-19798</_dlc_DocId>
+    <_dlc_DocIdUrl xmlns="7fd9e60a-720a-478c-bf76-b460d35d354e">
+      <Url>https://dbis.sharepoint.com/sites/dit/200/_layouts/15/DocIdRedir.aspx?ID=H6263HTYEWN5-606535265-19798</Url>
+      <Description>H6263HTYEWN5-606535265-19798</Description>
+    </_dlc_DocIdUrl>
+    <TaxCatchAll xmlns="7fd9e60a-720a-478c-bf76-b460d35d354e">
+      <Value>154</Value>
+    </TaxCatchAll>
+    <m975189f4ba442ecbf67d4147307b177 xmlns="c963a4c1-1bb4-49f2-a011-9c776a7eed2a">
+      <Terms xmlns="http://schemas.microsoft.com/office/infopath/2007/PartnerControls">
+        <TermInfo xmlns="http://schemas.microsoft.com/office/infopath/2007/PartnerControls">
+          <TermName xmlns="http://schemas.microsoft.com/office/infopath/2007/PartnerControls">TPG Policy</TermName>
+          <TermId xmlns="http://schemas.microsoft.com/office/infopath/2007/PartnerControls">fff92c63-d8b7-4354-b483-af0745cedc3c</TermId>
+        </TermInfo>
+      </Terms>
+    </m975189f4ba442ecbf67d4147307b177>
+    <Retention_x0020_Label xmlns="a8f60570-4bd3-4f2b-950b-a996de8ab151">HMG PPP Review</Retention_x0020_Label>
+    <Government_x0020_Body xmlns="b413c3fd-5a3b-4239-b985-69032e371c04">DIT</Government_x0020_Body>
+    <Security_x0020_Classification xmlns="7fd9e60a-720a-478c-bf76-b460d35d354e">OFFICIAL</Security_x0020_Classification>
+    <Date_x0020_Opened xmlns="b413c3fd-5a3b-4239-b985-69032e371c04">2018-12-05T14:50:09+00:00</Date_x0020_Opened>
+    <LegacyRecordCategoryIdentifier xmlns="b67a7830-db79-4a49-bf27-2aff92a2201a" xsi:nil="true"/>
+    <LegacyDateFileRequested xmlns="a172083e-e40c-4314-b43a-827352a1ed2c" xsi:nil="true"/>
+    <LegacyCaseReferenceNumber xmlns="c0e5669f-1bcb-499c-94e0-3ccb733d3d13" xsi:nil="true"/>
+    <LegacyFolderType xmlns="b67a7830-db79-4a49-bf27-2aff92a2201a" xsi:nil="true"/>
+    <LegacyRecordFolderIdentifier xmlns="b67a7830-db79-4a49-bf27-2aff92a2201a" xsi:nil="true"/>
+    <LegacyFolder xmlns="b67a7830-db79-4a49-bf27-2aff92a2201a" xsi:nil="true"/>
+    <LegacyMP xmlns="a172083e-e40c-4314-b43a-827352a1ed2c" xsi:nil="true"/>
+    <LegacyDocumentID xmlns="a172083e-e40c-4314-b43a-827352a1ed2c" xsi:nil="true"/>
+    <LegacyFolderDocumentID xmlns="a172083e-e40c-4314-b43a-827352a1ed2c" xsi:nil="true"/>
+    <National_x0020_Caveat xmlns="7fd9e60a-720a-478c-bf76-b460d35d354e" xsi:nil="true"/>
+    <LegacyFolderLink xmlns="b67a7830-db79-4a49-bf27-2aff92a2201a" xsi:nil="true"/>
+    <LegacyDateFileReceived xmlns="a172083e-e40c-4314-b43a-827352a1ed2c" xsi:nil="true"/>
+    <ExternallyShared xmlns="b67a7830-db79-4a49-bf27-2aff92a2201a" xsi:nil="true"/>
+    <Document_x0020_Notes xmlns="b413c3fd-5a3b-4239-b985-69032e371c04" xsi:nil="true"/>
+    <LegacyAdditionalAuthors xmlns="b67a7830-db79-4a49-bf27-2aff92a2201a" xsi:nil="true"/>
+    <LegacyDocumentLink xmlns="b67a7830-db79-4a49-bf27-2aff92a2201a" xsi:nil="true"/>
+    <CIRRUSPreviousLocation xmlns="b413c3fd-5a3b-4239-b985-69032e371c04" xsi:nil="true"/>
+    <LegacyPhysicalItemLocation xmlns="a172083e-e40c-4314-b43a-827352a1ed2c" xsi:nil="true"/>
+    <LegacyRequestType xmlns="a172083e-e40c-4314-b43a-827352a1ed2c" xsi:nil="true"/>
+    <LegacyDescriptor xmlns="a172083e-e40c-4314-b43a-827352a1ed2c" xsi:nil="true"/>
+    <LegacyLastModifiedDate xmlns="b67a7830-db79-4a49-bf27-2aff92a2201a" xsi:nil="true"/>
+    <LegacyDateClosed xmlns="b67a7830-db79-4a49-bf27-2aff92a2201a" xsi:nil="true"/>
+    <LegacyHomeLocation xmlns="b67a7830-db79-4a49-bf27-2aff92a2201a" xsi:nil="true"/>
+    <LegacyExpiryReviewDate xmlns="b67a7830-db79-4a49-bf27-2aff92a2201a" xsi:nil="true"/>
+    <LegacyPhysicalFormat xmlns="a172083e-e40c-4314-b43a-827352a1ed2c">false</LegacyPhysicalFormat>
+    <LegacyDocumentType xmlns="b67a7830-db79-4a49-bf27-2aff92a2201a" xsi:nil="true"/>
+    <LegacyReferencesFromOtherItems xmlns="b67a7830-db79-4a49-bf27-2aff92a2201a" xsi:nil="true"/>
+    <LegacyLastActionDate xmlns="b67a7830-db79-4a49-bf27-2aff92a2201a" xsi:nil="true"/>
+    <CIRRUSPreviousID xmlns="b413c3fd-5a3b-4239-b985-69032e371c04" xsi:nil="true"/>
+    <LegacyModifier xmlns="b67a7830-db79-4a49-bf27-2aff92a2201a">
+      <UserInfo>
+        <DisplayName/>
+        <AccountId xsi:nil="true"/>
+        <AccountType/>
+      </UserInfo>
+    </LegacyModifier>
+    <LegacyStatusonTransfer xmlns="b67a7830-db79-4a49-bf27-2aff92a2201a" xsi:nil="true"/>
+    <LegacyDispositionAsOfDate xmlns="b67a7830-db79-4a49-bf27-2aff92a2201a" xsi:nil="true"/>
+    <LegacyMinister xmlns="a172083e-e40c-4314-b43a-827352a1ed2c" xsi:nil="true"/>
+    <CIRRUSPreviousRetentionPolicy xmlns="b413c3fd-5a3b-4239-b985-69032e371c04" xsi:nil="true"/>
+    <LegacyFileplanTarget xmlns="b67a7830-db79-4a49-bf27-2aff92a2201a" xsi:nil="true"/>
+    <LegacyContentType xmlns="b67a7830-db79-4a49-bf27-2aff92a2201a" xsi:nil="true"/>
+    <LegacyCustodian xmlns="b67a7830-db79-4a49-bf27-2aff92a2201a" xsi:nil="true"/>
+    <Descriptor xmlns="7fd9e60a-720a-478c-bf76-b460d35d354e" xsi:nil="true"/>
+    <LegacyProtectiveMarking xmlns="b67a7830-db79-4a49-bf27-2aff92a2201a" xsi:nil="true"/>
+    <LegacyDateFileReturned xmlns="a172083e-e40c-4314-b43a-827352a1ed2c" xsi:nil="true"/>
+    <LegacyReferencesToOtherItems xmlns="b67a7830-db79-4a49-bf27-2aff92a2201a" xsi:nil="true"/>
+    <LegacyCopyright xmlns="b67a7830-db79-4a49-bf27-2aff92a2201a" xsi:nil="true"/>
+    <Handling_x0020_Instructions xmlns="b413c3fd-5a3b-4239-b985-69032e371c04" xsi:nil="true"/>
+    <Date_x0020_Closed xmlns="b413c3fd-5a3b-4239-b985-69032e371c04" xsi:nil="true"/>
+    <LegacyTags xmlns="b67a7830-db79-4a49-bf27-2aff92a2201a" xsi:nil="true"/>
+    <LegacyFolderNotes xmlns="a172083e-e40c-4314-b43a-827352a1ed2c" xsi:nil="true"/>
+    <LegacyNumericClass xmlns="b67a7830-db79-4a49-bf27-2aff92a2201a" xsi:nil="true"/>
+    <LegacyCurrentLocation xmlns="b67a7830-db79-4a49-bf27-2aff92a2201a" xsi:nil="true"/>
+    <_dlc_DocIdPersistId xmlns="7fd9e60a-720a-478c-bf76-b460d35d354e">false</_dlc_DocIdPersistId>
+  </documentManagement>
+</p:properties>
 </file>
 
 <file path=customXml/item2.xml><?xml version="1.0" encoding="utf-8"?>
-<?mso-contentType ?>
-<spe:Receivers xmlns:spe="http://schemas.microsoft.com/sharepoint/events">
-  <Receiver>
-    <Name>Document ID Generator</Name>
-    <Synchronization>Synchronous</Synchronization>
-    <Type>10001</Type>
-    <SequenceNumber>1000</SequenceNumber>
-    <Url/>
-    <Assembly>Microsoft.Office.DocumentManagement, Version=16.0.0.0, Culture=neutral, PublicKeyToken=71e9bce111e9429c</Assembly>
-    <Class>Microsoft.Office.DocumentManagement.Internal.DocIdHandler</Class>
-    <Data/>
-    <Filter/>
-  </Receiver>
-  <Receiver>
-    <Name>Document ID Generator</Name>
-    <Synchronization>Synchronous</Synchronization>
-    <Type>10002</Type>
-    <SequenceNumber>1001</SequenceNumber>
-    <Url/>
-    <Assembly>Microsoft.Office.DocumentManagement, Version=16.0.0.0, Culture=neutral, PublicKeyToken=71e9bce111e9429c</Assembly>
-    <Class>Microsoft.Office.DocumentManagement.Internal.DocIdHandler</Class>
-    <Data/>
-    <Filter/>
-  </Receiver>
-  <Receiver>
-    <Name>Document ID Generator</Name>
-    <Synchronization>Synchronous</Synchronization>
-    <Type>10004</Type>
-    <SequenceNumber>1002</SequenceNumber>
-    <Url/>
-    <Assembly>Microsoft.Office.DocumentManagement, Version=16.0.0.0, Culture=neutral, PublicKeyToken=71e9bce111e9429c</Assembly>
-    <Class>Microsoft.Office.DocumentManagement.Internal.DocIdHandler</Class>
-    <Data/>
-    <Filter/>
-  </Receiver>
-  <Receiver>
-    <Name>Document ID Generator</Name>
-    <Synchronization>Synchronous</Synchronization>
-    <Type>10006</Type>
-    <SequenceNumber>1003</SequenceNumber>
-    <Url/>
-    <Assembly>Microsoft.Office.DocumentManagement, Version=16.0.0.0, Culture=neutral, PublicKeyToken=71e9bce111e9429c</Assembly>
-    <Class>Microsoft.Office.DocumentManagement.Internal.DocIdHandler</Class>
-    <Data/>
-    <Filter/>
-  </Receiver>
-</spe:Receivers>
-</file>
-
-<file path=customXml/item3.xml><?xml version="1.0" encoding="utf-8"?>
 <ct:contentTypeSchema xmlns:ct="http://schemas.microsoft.com/office/2006/metadata/contentType" xmlns:ma="http://schemas.microsoft.com/office/2006/metadata/properties/metaAttributes" ct:_="" ma:_="" ma:contentTypeName="Document" ma:contentTypeID="0x0101004A38F0208502E24BB4158E23C4C810E0" ma:contentTypeVersion="4" ma:contentTypeDescription="Create a new document." ma:contentTypeScope="" ma:versionID="36b931bf588b04846844b45237260b27">
   <xsd:schema xmlns:xsd="http://www.w3.org/2001/XMLSchema" xmlns:xs="http://www.w3.org/2001/XMLSchema" xmlns:p="http://schemas.microsoft.com/office/2006/metadata/properties" xmlns:ns2="b413c3fd-5a3b-4239-b985-69032e371c04" xmlns:ns3="7fd9e60a-720a-478c-bf76-b460d35d354e" xmlns:ns4="a8f60570-4bd3-4f2b-950b-a996de8ab151" xmlns:ns5="b67a7830-db79-4a49-bf27-2aff92a2201a" xmlns:ns6="a172083e-e40c-4314-b43a-827352a1ed2c" xmlns:ns7="c963a4c1-1bb4-49f2-a011-9c776a7eed2a" xmlns:ns8="c0e5669f-1bcb-499c-94e0-3ccb733d3d13" xmlns:ns9="e1ce9f1e-68cb-4314-8112-50654d812c47" targetNamespace="http://schemas.microsoft.com/office/2006/metadata/properties" ma:root="true" ma:fieldsID="1669b0fb628af404bd8f5952f1c9d72d" ns2:_="" ns3:_="" ns4:_="" ns5:_="" ns6:_="" ns7:_="" ns8:_="" ns9:_="">
     <xsd:import namespace="b413c3fd-5a3b-4239-b985-69032e371c04"/>
@@ -25261,86 +25325,63 @@
 </ct:contentTypeSchema>
 </file>
 
+<file path=customXml/item3.xml><?xml version="1.0" encoding="utf-8"?>
+<?mso-contentType ?>
+<spe:Receivers xmlns:spe="http://schemas.microsoft.com/sharepoint/events">
+  <Receiver>
+    <Name>Document ID Generator</Name>
+    <Synchronization>Synchronous</Synchronization>
+    <Type>10001</Type>
+    <SequenceNumber>1000</SequenceNumber>
+    <Url/>
+    <Assembly>Microsoft.Office.DocumentManagement, Version=16.0.0.0, Culture=neutral, PublicKeyToken=71e9bce111e9429c</Assembly>
+    <Class>Microsoft.Office.DocumentManagement.Internal.DocIdHandler</Class>
+    <Data/>
+    <Filter/>
+  </Receiver>
+  <Receiver>
+    <Name>Document ID Generator</Name>
+    <Synchronization>Synchronous</Synchronization>
+    <Type>10002</Type>
+    <SequenceNumber>1001</SequenceNumber>
+    <Url/>
+    <Assembly>Microsoft.Office.DocumentManagement, Version=16.0.0.0, Culture=neutral, PublicKeyToken=71e9bce111e9429c</Assembly>
+    <Class>Microsoft.Office.DocumentManagement.Internal.DocIdHandler</Class>
+    <Data/>
+    <Filter/>
+  </Receiver>
+  <Receiver>
+    <Name>Document ID Generator</Name>
+    <Synchronization>Synchronous</Synchronization>
+    <Type>10004</Type>
+    <SequenceNumber>1002</SequenceNumber>
+    <Url/>
+    <Assembly>Microsoft.Office.DocumentManagement, Version=16.0.0.0, Culture=neutral, PublicKeyToken=71e9bce111e9429c</Assembly>
+    <Class>Microsoft.Office.DocumentManagement.Internal.DocIdHandler</Class>
+    <Data/>
+    <Filter/>
+  </Receiver>
+  <Receiver>
+    <Name>Document ID Generator</Name>
+    <Synchronization>Synchronous</Synchronization>
+    <Type>10006</Type>
+    <SequenceNumber>1003</SequenceNumber>
+    <Url/>
+    <Assembly>Microsoft.Office.DocumentManagement, Version=16.0.0.0, Culture=neutral, PublicKeyToken=71e9bce111e9429c</Assembly>
+    <Class>Microsoft.Office.DocumentManagement.Internal.DocIdHandler</Class>
+    <Data/>
+    <Filter/>
+  </Receiver>
+</spe:Receivers>
+</file>
+
 <file path=customXml/item4.xml><?xml version="1.0" encoding="utf-8"?>
-<p:properties xmlns:p="http://schemas.microsoft.com/office/2006/metadata/properties" xmlns:xsi="http://www.w3.org/2001/XMLSchema-instance" xmlns:pc="http://schemas.microsoft.com/office/infopath/2007/PartnerControls">
-  <documentManagement>
-    <_dlc_DocId xmlns="7fd9e60a-720a-478c-bf76-b460d35d354e">H6263HTYEWN5-606535265-19798</_dlc_DocId>
-    <_dlc_DocIdUrl xmlns="7fd9e60a-720a-478c-bf76-b460d35d354e">
-      <Url>https://dbis.sharepoint.com/sites/dit/200/_layouts/15/DocIdRedir.aspx?ID=H6263HTYEWN5-606535265-19798</Url>
-      <Description>H6263HTYEWN5-606535265-19798</Description>
-    </_dlc_DocIdUrl>
-    <TaxCatchAll xmlns="7fd9e60a-720a-478c-bf76-b460d35d354e">
-      <Value>154</Value>
-    </TaxCatchAll>
-    <m975189f4ba442ecbf67d4147307b177 xmlns="c963a4c1-1bb4-49f2-a011-9c776a7eed2a">
-      <Terms xmlns="http://schemas.microsoft.com/office/infopath/2007/PartnerControls">
-        <TermInfo xmlns="http://schemas.microsoft.com/office/infopath/2007/PartnerControls">
-          <TermName xmlns="http://schemas.microsoft.com/office/infopath/2007/PartnerControls">TPG Policy</TermName>
-          <TermId xmlns="http://schemas.microsoft.com/office/infopath/2007/PartnerControls">fff92c63-d8b7-4354-b483-af0745cedc3c</TermId>
-        </TermInfo>
-      </Terms>
-    </m975189f4ba442ecbf67d4147307b177>
-    <Retention_x0020_Label xmlns="a8f60570-4bd3-4f2b-950b-a996de8ab151">HMG PPP Review</Retention_x0020_Label>
-    <Government_x0020_Body xmlns="b413c3fd-5a3b-4239-b985-69032e371c04">DIT</Government_x0020_Body>
-    <Security_x0020_Classification xmlns="7fd9e60a-720a-478c-bf76-b460d35d354e">OFFICIAL</Security_x0020_Classification>
-    <Date_x0020_Opened xmlns="b413c3fd-5a3b-4239-b985-69032e371c04">2018-12-05T14:50:09+00:00</Date_x0020_Opened>
-    <LegacyRecordCategoryIdentifier xmlns="b67a7830-db79-4a49-bf27-2aff92a2201a" xsi:nil="true"/>
-    <LegacyDateFileRequested xmlns="a172083e-e40c-4314-b43a-827352a1ed2c" xsi:nil="true"/>
-    <LegacyCaseReferenceNumber xmlns="c0e5669f-1bcb-499c-94e0-3ccb733d3d13" xsi:nil="true"/>
-    <LegacyFolderType xmlns="b67a7830-db79-4a49-bf27-2aff92a2201a" xsi:nil="true"/>
-    <LegacyRecordFolderIdentifier xmlns="b67a7830-db79-4a49-bf27-2aff92a2201a" xsi:nil="true"/>
-    <LegacyFolder xmlns="b67a7830-db79-4a49-bf27-2aff92a2201a" xsi:nil="true"/>
-    <LegacyMP xmlns="a172083e-e40c-4314-b43a-827352a1ed2c" xsi:nil="true"/>
-    <LegacyDocumentID xmlns="a172083e-e40c-4314-b43a-827352a1ed2c" xsi:nil="true"/>
-    <LegacyFolderDocumentID xmlns="a172083e-e40c-4314-b43a-827352a1ed2c" xsi:nil="true"/>
-    <National_x0020_Caveat xmlns="7fd9e60a-720a-478c-bf76-b460d35d354e" xsi:nil="true"/>
-    <LegacyFolderLink xmlns="b67a7830-db79-4a49-bf27-2aff92a2201a" xsi:nil="true"/>
-    <LegacyDateFileReceived xmlns="a172083e-e40c-4314-b43a-827352a1ed2c" xsi:nil="true"/>
-    <ExternallyShared xmlns="b67a7830-db79-4a49-bf27-2aff92a2201a" xsi:nil="true"/>
-    <Document_x0020_Notes xmlns="b413c3fd-5a3b-4239-b985-69032e371c04" xsi:nil="true"/>
-    <LegacyAdditionalAuthors xmlns="b67a7830-db79-4a49-bf27-2aff92a2201a" xsi:nil="true"/>
-    <LegacyDocumentLink xmlns="b67a7830-db79-4a49-bf27-2aff92a2201a" xsi:nil="true"/>
-    <CIRRUSPreviousLocation xmlns="b413c3fd-5a3b-4239-b985-69032e371c04" xsi:nil="true"/>
-    <LegacyPhysicalItemLocation xmlns="a172083e-e40c-4314-b43a-827352a1ed2c" xsi:nil="true"/>
-    <LegacyRequestType xmlns="a172083e-e40c-4314-b43a-827352a1ed2c" xsi:nil="true"/>
-    <LegacyDescriptor xmlns="a172083e-e40c-4314-b43a-827352a1ed2c" xsi:nil="true"/>
-    <LegacyLastModifiedDate xmlns="b67a7830-db79-4a49-bf27-2aff92a2201a" xsi:nil="true"/>
-    <LegacyDateClosed xmlns="b67a7830-db79-4a49-bf27-2aff92a2201a" xsi:nil="true"/>
-    <LegacyHomeLocation xmlns="b67a7830-db79-4a49-bf27-2aff92a2201a" xsi:nil="true"/>
-    <LegacyExpiryReviewDate xmlns="b67a7830-db79-4a49-bf27-2aff92a2201a" xsi:nil="true"/>
-    <LegacyPhysicalFormat xmlns="a172083e-e40c-4314-b43a-827352a1ed2c">false</LegacyPhysicalFormat>
-    <LegacyDocumentType xmlns="b67a7830-db79-4a49-bf27-2aff92a2201a" xsi:nil="true"/>
-    <LegacyReferencesFromOtherItems xmlns="b67a7830-db79-4a49-bf27-2aff92a2201a" xsi:nil="true"/>
-    <LegacyLastActionDate xmlns="b67a7830-db79-4a49-bf27-2aff92a2201a" xsi:nil="true"/>
-    <CIRRUSPreviousID xmlns="b413c3fd-5a3b-4239-b985-69032e371c04" xsi:nil="true"/>
-    <LegacyModifier xmlns="b67a7830-db79-4a49-bf27-2aff92a2201a">
-      <UserInfo>
-        <DisplayName/>
-        <AccountId xsi:nil="true"/>
-        <AccountType/>
-      </UserInfo>
-    </LegacyModifier>
-    <LegacyStatusonTransfer xmlns="b67a7830-db79-4a49-bf27-2aff92a2201a" xsi:nil="true"/>
-    <LegacyDispositionAsOfDate xmlns="b67a7830-db79-4a49-bf27-2aff92a2201a" xsi:nil="true"/>
-    <LegacyMinister xmlns="a172083e-e40c-4314-b43a-827352a1ed2c" xsi:nil="true"/>
-    <CIRRUSPreviousRetentionPolicy xmlns="b413c3fd-5a3b-4239-b985-69032e371c04" xsi:nil="true"/>
-    <LegacyFileplanTarget xmlns="b67a7830-db79-4a49-bf27-2aff92a2201a" xsi:nil="true"/>
-    <LegacyContentType xmlns="b67a7830-db79-4a49-bf27-2aff92a2201a" xsi:nil="true"/>
-    <LegacyCustodian xmlns="b67a7830-db79-4a49-bf27-2aff92a2201a" xsi:nil="true"/>
-    <Descriptor xmlns="7fd9e60a-720a-478c-bf76-b460d35d354e" xsi:nil="true"/>
-    <LegacyProtectiveMarking xmlns="b67a7830-db79-4a49-bf27-2aff92a2201a" xsi:nil="true"/>
-    <LegacyDateFileReturned xmlns="a172083e-e40c-4314-b43a-827352a1ed2c" xsi:nil="true"/>
-    <LegacyReferencesToOtherItems xmlns="b67a7830-db79-4a49-bf27-2aff92a2201a" xsi:nil="true"/>
-    <LegacyCopyright xmlns="b67a7830-db79-4a49-bf27-2aff92a2201a" xsi:nil="true"/>
-    <Handling_x0020_Instructions xmlns="b413c3fd-5a3b-4239-b985-69032e371c04" xsi:nil="true"/>
-    <Date_x0020_Closed xmlns="b413c3fd-5a3b-4239-b985-69032e371c04" xsi:nil="true"/>
-    <LegacyTags xmlns="b67a7830-db79-4a49-bf27-2aff92a2201a" xsi:nil="true"/>
-    <LegacyFolderNotes xmlns="a172083e-e40c-4314-b43a-827352a1ed2c" xsi:nil="true"/>
-    <LegacyNumericClass xmlns="b67a7830-db79-4a49-bf27-2aff92a2201a" xsi:nil="true"/>
-    <LegacyCurrentLocation xmlns="b67a7830-db79-4a49-bf27-2aff92a2201a" xsi:nil="true"/>
-    <_dlc_DocIdPersistId xmlns="7fd9e60a-720a-478c-bf76-b460d35d354e">false</_dlc_DocIdPersistId>
-  </documentManagement>
-</p:properties>
+<?mso-contentType ?>
+<FormTemplates xmlns="http://schemas.microsoft.com/sharepoint/v3/contenttype/forms">
+  <Display>DocumentLibraryForm</Display>
+  <Edit>DocumentLibraryForm</Edit>
+  <New>DocumentLibraryForm</New>
+</FormTemplates>
 </file>
 
 <file path=customXml/item5.xml><?xml version="1.0" encoding="utf-8"?>
@@ -25348,22 +25389,22 @@
 </file>
 
 <file path=customXml/itemProps1.xml><?xml version="1.0" encoding="utf-8"?>
-<ds:datastoreItem xmlns:ds="http://schemas.openxmlformats.org/officeDocument/2006/customXml" ds:itemID="{8435D579-8A89-4691-AD84-2DE0CB24B625}">
+<ds:datastoreItem xmlns:ds="http://schemas.openxmlformats.org/officeDocument/2006/customXml" ds:itemID="{3BB38EA9-2E83-46DD-A8A8-CFC64533E159}">
   <ds:schemaRefs>
-    <ds:schemaRef ds:uri="http://schemas.microsoft.com/sharepoint/v3/contenttype/forms"/>
+    <ds:schemaRef ds:uri="http://schemas.microsoft.com/office/2006/metadata/properties"/>
+    <ds:schemaRef ds:uri="http://schemas.microsoft.com/office/infopath/2007/PartnerControls"/>
+    <ds:schemaRef ds:uri="7fd9e60a-720a-478c-bf76-b460d35d354e"/>
+    <ds:schemaRef ds:uri="c963a4c1-1bb4-49f2-a011-9c776a7eed2a"/>
+    <ds:schemaRef ds:uri="a8f60570-4bd3-4f2b-950b-a996de8ab151"/>
+    <ds:schemaRef ds:uri="b413c3fd-5a3b-4239-b985-69032e371c04"/>
+    <ds:schemaRef ds:uri="b67a7830-db79-4a49-bf27-2aff92a2201a"/>
+    <ds:schemaRef ds:uri="a172083e-e40c-4314-b43a-827352a1ed2c"/>
+    <ds:schemaRef ds:uri="c0e5669f-1bcb-499c-94e0-3ccb733d3d13"/>
   </ds:schemaRefs>
 </ds:datastoreItem>
 </file>
 
 <file path=customXml/itemProps2.xml><?xml version="1.0" encoding="utf-8"?>
-<ds:datastoreItem xmlns:ds="http://schemas.openxmlformats.org/officeDocument/2006/customXml" ds:itemID="{7CA87425-AED5-425D-AD90-93AE8277A413}">
-  <ds:schemaRefs>
-    <ds:schemaRef ds:uri="http://schemas.microsoft.com/sharepoint/events"/>
-  </ds:schemaRefs>
-</ds:datastoreItem>
-</file>
-
-<file path=customXml/itemProps3.xml><?xml version="1.0" encoding="utf-8"?>
 <ds:datastoreItem xmlns:ds="http://schemas.openxmlformats.org/officeDocument/2006/customXml" ds:itemID="{FEC64BD4-A5C6-4465-9478-37F1FD6679BE}">
   <ds:schemaRefs>
     <ds:schemaRef ds:uri="http://schemas.microsoft.com/office/2006/metadata/contentType"/>
@@ -25388,24 +25429,24 @@
 </ds:datastoreItem>
 </file>
 
+<file path=customXml/itemProps3.xml><?xml version="1.0" encoding="utf-8"?>
+<ds:datastoreItem xmlns:ds="http://schemas.openxmlformats.org/officeDocument/2006/customXml" ds:itemID="{7CA87425-AED5-425D-AD90-93AE8277A413}">
+  <ds:schemaRefs>
+    <ds:schemaRef ds:uri="http://schemas.microsoft.com/sharepoint/events"/>
+  </ds:schemaRefs>
+</ds:datastoreItem>
+</file>
+
 <file path=customXml/itemProps4.xml><?xml version="1.0" encoding="utf-8"?>
-<ds:datastoreItem xmlns:ds="http://schemas.openxmlformats.org/officeDocument/2006/customXml" ds:itemID="{3BB38EA9-2E83-46DD-A8A8-CFC64533E159}">
+<ds:datastoreItem xmlns:ds="http://schemas.openxmlformats.org/officeDocument/2006/customXml" ds:itemID="{8435D579-8A89-4691-AD84-2DE0CB24B625}">
   <ds:schemaRefs>
-    <ds:schemaRef ds:uri="http://schemas.microsoft.com/office/2006/metadata/properties"/>
-    <ds:schemaRef ds:uri="http://schemas.microsoft.com/office/infopath/2007/PartnerControls"/>
-    <ds:schemaRef ds:uri="7fd9e60a-720a-478c-bf76-b460d35d354e"/>
-    <ds:schemaRef ds:uri="c963a4c1-1bb4-49f2-a011-9c776a7eed2a"/>
-    <ds:schemaRef ds:uri="a8f60570-4bd3-4f2b-950b-a996de8ab151"/>
-    <ds:schemaRef ds:uri="b413c3fd-5a3b-4239-b985-69032e371c04"/>
-    <ds:schemaRef ds:uri="b67a7830-db79-4a49-bf27-2aff92a2201a"/>
-    <ds:schemaRef ds:uri="a172083e-e40c-4314-b43a-827352a1ed2c"/>
-    <ds:schemaRef ds:uri="c0e5669f-1bcb-499c-94e0-3ccb733d3d13"/>
+    <ds:schemaRef ds:uri="http://schemas.microsoft.com/sharepoint/v3/contenttype/forms"/>
   </ds:schemaRefs>
 </ds:datastoreItem>
 </file>
 
 <file path=customXml/itemProps5.xml><?xml version="1.0" encoding="utf-8"?>
-<ds:datastoreItem xmlns:ds="http://schemas.openxmlformats.org/officeDocument/2006/customXml" ds:itemID="{19D785A6-3602-3A4D-BE07-008A15C726FD}">
+<ds:datastoreItem xmlns:ds="http://schemas.openxmlformats.org/officeDocument/2006/customXml" ds:itemID="{B72C9EB0-6F37-6F46-B455-B7277B6BB602}">
   <ds:schemaRefs>
     <ds:schemaRef ds:uri="http://schemas.openxmlformats.org/officeDocument/2006/bibliography"/>
   </ds:schemaRefs>

--- a/tariff-reference/mfn_schedule/source/chapter_notes/chapter54.docx
+++ b/tariff-reference/mfn_schedule/source/chapter_notes/chapter54.docx
@@ -48,21 +48,29 @@
     </w:p>
     <w:p>
       <w:pPr>
+        <w:pStyle w:val="ListParagraph"/>
+        <w:numPr>
+          <w:ilvl w:val="0"/>
+          <w:numId w:val="222"/>
+        </w:numPr>
         <w:spacing w:line="240" w:lineRule="auto"/>
+        <w:contextualSpacing w:val="0"/>
       </w:pPr>
       <w:r>
-        <w:t>1. Throughout the classification, the term 'man-made fibres' means staple fibres and filaments of organic polymers produced by manufacturing processes, either:</w:t>
+        <w:t>Throughout the classification, the term 'man-made fibres' means staple fibres and filaments of organic polymers produced by manufacturing processes, either:</w:t>
       </w:r>
     </w:p>
     <w:p>
       <w:pPr>
         <w:pStyle w:val="ListBullet"/>
         <w:numPr>
-          <w:ilvl w:val="0"/>
-          <w:numId w:val="90"/>
+          <w:ilvl w:val="1"/>
+          <w:numId w:val="222"/>
         </w:numPr>
         <w:spacing w:line="240" w:lineRule="auto"/>
+        <w:ind w:left="714" w:hanging="357"/>
         <w:contextualSpacing w:val="0"/>
+        <w:jc w:val="left"/>
       </w:pPr>
       <w:r>
         <w:t>by polymerisation of organic monomers, to produce polymers such as polyamides, polyesters polyolefins or, polyurethanes, or by chemical modification of polymers produced by this process (for example, poly (vinyl alcohol) prepared by the hydrolysis of poly (vinyl acetate); or</w:t>
@@ -72,11 +80,13 @@
       <w:pPr>
         <w:pStyle w:val="ListBullet"/>
         <w:numPr>
-          <w:ilvl w:val="0"/>
-          <w:numId w:val="90"/>
+          <w:ilvl w:val="1"/>
+          <w:numId w:val="222"/>
         </w:numPr>
         <w:spacing w:line="240" w:lineRule="auto"/>
+        <w:ind w:left="714" w:hanging="357"/>
         <w:contextualSpacing w:val="0"/>
+        <w:jc w:val="left"/>
       </w:pPr>
       <w:r>
         <w:t xml:space="preserve">by dissolution or chemical treatment of natural organic polymers (for example, cellulose) to produce polymers such as </w:t>
@@ -113,54 +123,40 @@
       <w:r>
         <w:t>, or by chemical modification of natural organic polymers (for example, cellulose, casein, and other proteins or alginic acid) to produce polymers such as cellulose acetate or alginates.</w:t>
       </w:r>
-    </w:p>
-    <w:p>
-      <w:pPr>
-        <w:pStyle w:val="ListBullet"/>
-        <w:numPr>
-          <w:ilvl w:val="0"/>
-          <w:numId w:val="0"/>
-        </w:numPr>
-        <w:spacing w:line="240" w:lineRule="auto"/>
-        <w:ind w:left="360"/>
-        <w:contextualSpacing w:val="0"/>
-      </w:pPr>
       <w:r>
-        <w:t xml:space="preserve">The terms 'synthetic' and 'artificial', used in relation to fibres, </w:t>
+        <w:br/>
       </w:r>
-      <w:proofErr w:type="gramStart"/>
       <w:r>
-        <w:t>mean:</w:t>
+        <w:br/>
       </w:r>
-      <w:proofErr w:type="gramEnd"/>
       <w:r>
-        <w:t xml:space="preserve"> synthetic: fibres as defined at (a); artificial: fibres as defined at (b). Strip and the like of heading 5404 or 5405 are not considered to be man-made fibres.</w:t>
+        <w:t>The terms 'synthetic' and 'artificial', used i</w:t>
       </w:r>
       <w:bookmarkStart w:id="0" w:name="_GoBack"/>
       <w:bookmarkEnd w:id="0"/>
-    </w:p>
-    <w:p>
-      <w:pPr>
-        <w:pStyle w:val="ListBullet"/>
-        <w:numPr>
-          <w:ilvl w:val="0"/>
-          <w:numId w:val="0"/>
-        </w:numPr>
-        <w:spacing w:line="240" w:lineRule="auto"/>
-        <w:ind w:left="360"/>
-        <w:contextualSpacing w:val="0"/>
-      </w:pPr>
+      <w:r>
+        <w:t>n relation to fibres, mean: synthetic: fibres as defined at (a); artificial: fibres as defined at (b). Strip and the like of heading 5404 or 5405 are not considered to be man-made fibres.</w:t>
+      </w:r>
+      <w:r>
+        <w:br/>
+      </w:r>
+      <w:r>
+        <w:br/>
+      </w:r>
       <w:r>
         <w:t>The terms 'man-made', 'synthetic' and 'artificial' shall have the same meanings when used in relation to 'textile materials'.</w:t>
       </w:r>
     </w:p>
     <w:p>
       <w:pPr>
+        <w:pStyle w:val="ListParagraph"/>
+        <w:numPr>
+          <w:ilvl w:val="0"/>
+          <w:numId w:val="222"/>
+        </w:numPr>
         <w:spacing w:line="240" w:lineRule="auto"/>
-      </w:pPr>
-      <w:r>
-        <w:t xml:space="preserve">2.    </w:t>
-      </w:r>
+        <w:contextualSpacing w:val="0"/>
+      </w:pPr>
       <w:r>
         <w:t>Headings 5402 and 5403 do not apply to synthetic or artificial filament tow of Chapter 55.</w:t>
       </w:r>
@@ -9135,6 +9131,92 @@
     </w:lvl>
   </w:abstractNum>
   <w:abstractNum w:abstractNumId="99" w15:restartNumberingAfterBreak="0">
+    <w:nsid w:val="36BE59FE"/>
+    <w:multiLevelType w:val="hybridMultilevel"/>
+    <w:tmpl w:val="38C2C932"/>
+    <w:lvl w:ilvl="0" w:tplc="0809000F">
+      <w:start w:val="1"/>
+      <w:numFmt w:val="decimal"/>
+      <w:lvlText w:val="%1."/>
+      <w:lvlJc w:val="left"/>
+      <w:pPr>
+        <w:ind w:left="360" w:hanging="360"/>
+      </w:pPr>
+    </w:lvl>
+    <w:lvl w:ilvl="1" w:tplc="08090019">
+      <w:start w:val="1"/>
+      <w:numFmt w:val="lowerLetter"/>
+      <w:lvlText w:val="%2."/>
+      <w:lvlJc w:val="left"/>
+      <w:pPr>
+        <w:ind w:left="1080" w:hanging="360"/>
+      </w:pPr>
+    </w:lvl>
+    <w:lvl w:ilvl="2" w:tplc="0809001B" w:tentative="1">
+      <w:start w:val="1"/>
+      <w:numFmt w:val="lowerRoman"/>
+      <w:lvlText w:val="%3."/>
+      <w:lvlJc w:val="right"/>
+      <w:pPr>
+        <w:ind w:left="1800" w:hanging="180"/>
+      </w:pPr>
+    </w:lvl>
+    <w:lvl w:ilvl="3" w:tplc="0809000F" w:tentative="1">
+      <w:start w:val="1"/>
+      <w:numFmt w:val="decimal"/>
+      <w:lvlText w:val="%4."/>
+      <w:lvlJc w:val="left"/>
+      <w:pPr>
+        <w:ind w:left="2520" w:hanging="360"/>
+      </w:pPr>
+    </w:lvl>
+    <w:lvl w:ilvl="4" w:tplc="08090019" w:tentative="1">
+      <w:start w:val="1"/>
+      <w:numFmt w:val="lowerLetter"/>
+      <w:lvlText w:val="%5."/>
+      <w:lvlJc w:val="left"/>
+      <w:pPr>
+        <w:ind w:left="3240" w:hanging="360"/>
+      </w:pPr>
+    </w:lvl>
+    <w:lvl w:ilvl="5" w:tplc="0809001B" w:tentative="1">
+      <w:start w:val="1"/>
+      <w:numFmt w:val="lowerRoman"/>
+      <w:lvlText w:val="%6."/>
+      <w:lvlJc w:val="right"/>
+      <w:pPr>
+        <w:ind w:left="3960" w:hanging="180"/>
+      </w:pPr>
+    </w:lvl>
+    <w:lvl w:ilvl="6" w:tplc="0809000F" w:tentative="1">
+      <w:start w:val="1"/>
+      <w:numFmt w:val="decimal"/>
+      <w:lvlText w:val="%7."/>
+      <w:lvlJc w:val="left"/>
+      <w:pPr>
+        <w:ind w:left="4680" w:hanging="360"/>
+      </w:pPr>
+    </w:lvl>
+    <w:lvl w:ilvl="7" w:tplc="08090019" w:tentative="1">
+      <w:start w:val="1"/>
+      <w:numFmt w:val="lowerLetter"/>
+      <w:lvlText w:val="%8."/>
+      <w:lvlJc w:val="left"/>
+      <w:pPr>
+        <w:ind w:left="5400" w:hanging="360"/>
+      </w:pPr>
+    </w:lvl>
+    <w:lvl w:ilvl="8" w:tplc="0809001B" w:tentative="1">
+      <w:start w:val="1"/>
+      <w:numFmt w:val="lowerRoman"/>
+      <w:lvlText w:val="%9."/>
+      <w:lvlJc w:val="right"/>
+      <w:pPr>
+        <w:ind w:left="6120" w:hanging="180"/>
+      </w:pPr>
+    </w:lvl>
+  </w:abstractNum>
+  <w:abstractNum w:abstractNumId="100" w15:restartNumberingAfterBreak="0">
     <w:nsid w:val="375F75CF"/>
     <w:multiLevelType w:val="hybridMultilevel"/>
     <w:tmpl w:val="A192D2EC"/>
@@ -9220,7 +9302,7 @@
       </w:pPr>
     </w:lvl>
   </w:abstractNum>
-  <w:abstractNum w:abstractNumId="100" w15:restartNumberingAfterBreak="0">
+  <w:abstractNum w:abstractNumId="101" w15:restartNumberingAfterBreak="0">
     <w:nsid w:val="379D4DBC"/>
     <w:multiLevelType w:val="hybridMultilevel"/>
     <w:tmpl w:val="E3224068"/>
@@ -9306,7 +9388,7 @@
       </w:pPr>
     </w:lvl>
   </w:abstractNum>
-  <w:abstractNum w:abstractNumId="101" w15:restartNumberingAfterBreak="0">
+  <w:abstractNum w:abstractNumId="102" w15:restartNumberingAfterBreak="0">
     <w:nsid w:val="383E571F"/>
     <w:multiLevelType w:val="hybridMultilevel"/>
     <w:tmpl w:val="01EE5362"/>
@@ -9395,7 +9477,7 @@
       </w:pPr>
     </w:lvl>
   </w:abstractNum>
-  <w:abstractNum w:abstractNumId="102" w15:restartNumberingAfterBreak="0">
+  <w:abstractNum w:abstractNumId="103" w15:restartNumberingAfterBreak="0">
     <w:nsid w:val="3876362B"/>
     <w:multiLevelType w:val="hybridMultilevel"/>
     <w:tmpl w:val="94727B9C"/>
@@ -9484,7 +9566,7 @@
       </w:pPr>
     </w:lvl>
   </w:abstractNum>
-  <w:abstractNum w:abstractNumId="103" w15:restartNumberingAfterBreak="0">
+  <w:abstractNum w:abstractNumId="104" w15:restartNumberingAfterBreak="0">
     <w:nsid w:val="39455D80"/>
     <w:multiLevelType w:val="hybridMultilevel"/>
     <w:tmpl w:val="CB44A5C8"/>
@@ -9573,7 +9655,7 @@
       </w:pPr>
     </w:lvl>
   </w:abstractNum>
-  <w:abstractNum w:abstractNumId="104" w15:restartNumberingAfterBreak="0">
+  <w:abstractNum w:abstractNumId="105" w15:restartNumberingAfterBreak="0">
     <w:nsid w:val="39B76162"/>
     <w:multiLevelType w:val="hybridMultilevel"/>
     <w:tmpl w:val="7CA417EC"/>
@@ -9662,7 +9744,7 @@
       </w:pPr>
     </w:lvl>
   </w:abstractNum>
-  <w:abstractNum w:abstractNumId="105" w15:restartNumberingAfterBreak="0">
+  <w:abstractNum w:abstractNumId="106" w15:restartNumberingAfterBreak="0">
     <w:nsid w:val="3A0D34AA"/>
     <w:multiLevelType w:val="hybridMultilevel"/>
     <w:tmpl w:val="B4084EC6"/>
@@ -9748,7 +9830,7 @@
       </w:pPr>
     </w:lvl>
   </w:abstractNum>
-  <w:abstractNum w:abstractNumId="106" w15:restartNumberingAfterBreak="0">
+  <w:abstractNum w:abstractNumId="107" w15:restartNumberingAfterBreak="0">
     <w:nsid w:val="3A615EE3"/>
     <w:multiLevelType w:val="hybridMultilevel"/>
     <w:tmpl w:val="F4DE7BC6"/>
@@ -9837,7 +9919,7 @@
       </w:pPr>
     </w:lvl>
   </w:abstractNum>
-  <w:abstractNum w:abstractNumId="107" w15:restartNumberingAfterBreak="0">
+  <w:abstractNum w:abstractNumId="108" w15:restartNumberingAfterBreak="0">
     <w:nsid w:val="3B8A5C39"/>
     <w:multiLevelType w:val="hybridMultilevel"/>
     <w:tmpl w:val="A634A674"/>
@@ -9926,7 +10008,7 @@
       </w:pPr>
     </w:lvl>
   </w:abstractNum>
-  <w:abstractNum w:abstractNumId="108" w15:restartNumberingAfterBreak="0">
+  <w:abstractNum w:abstractNumId="109" w15:restartNumberingAfterBreak="0">
     <w:nsid w:val="3B903F3C"/>
     <w:multiLevelType w:val="hybridMultilevel"/>
     <w:tmpl w:val="659C8C06"/>
@@ -10015,7 +10097,7 @@
       </w:pPr>
     </w:lvl>
   </w:abstractNum>
-  <w:abstractNum w:abstractNumId="109" w15:restartNumberingAfterBreak="0">
+  <w:abstractNum w:abstractNumId="110" w15:restartNumberingAfterBreak="0">
     <w:nsid w:val="3CEF5754"/>
     <w:multiLevelType w:val="hybridMultilevel"/>
     <w:tmpl w:val="D494E938"/>
@@ -10104,7 +10186,7 @@
       </w:pPr>
     </w:lvl>
   </w:abstractNum>
-  <w:abstractNum w:abstractNumId="110" w15:restartNumberingAfterBreak="0">
+  <w:abstractNum w:abstractNumId="111" w15:restartNumberingAfterBreak="0">
     <w:nsid w:val="3D4947FC"/>
     <w:multiLevelType w:val="hybridMultilevel"/>
     <w:tmpl w:val="BEBCA1B2"/>
@@ -10190,7 +10272,7 @@
       </w:pPr>
     </w:lvl>
   </w:abstractNum>
-  <w:abstractNum w:abstractNumId="111" w15:restartNumberingAfterBreak="0">
+  <w:abstractNum w:abstractNumId="112" w15:restartNumberingAfterBreak="0">
     <w:nsid w:val="3D801A3D"/>
     <w:multiLevelType w:val="hybridMultilevel"/>
     <w:tmpl w:val="A546DDCC"/>
@@ -10279,7 +10361,7 @@
       </w:pPr>
     </w:lvl>
   </w:abstractNum>
-  <w:abstractNum w:abstractNumId="112" w15:restartNumberingAfterBreak="0">
+  <w:abstractNum w:abstractNumId="113" w15:restartNumberingAfterBreak="0">
     <w:nsid w:val="3EA322B3"/>
     <w:multiLevelType w:val="hybridMultilevel"/>
     <w:tmpl w:val="E446FD98"/>
@@ -10368,7 +10450,7 @@
       </w:pPr>
     </w:lvl>
   </w:abstractNum>
-  <w:abstractNum w:abstractNumId="113" w15:restartNumberingAfterBreak="0">
+  <w:abstractNum w:abstractNumId="114" w15:restartNumberingAfterBreak="0">
     <w:nsid w:val="3F736A75"/>
     <w:multiLevelType w:val="hybridMultilevel"/>
     <w:tmpl w:val="7CA417EC"/>
@@ -10457,7 +10539,7 @@
       </w:pPr>
     </w:lvl>
   </w:abstractNum>
-  <w:abstractNum w:abstractNumId="114" w15:restartNumberingAfterBreak="0">
+  <w:abstractNum w:abstractNumId="115" w15:restartNumberingAfterBreak="0">
     <w:nsid w:val="3FAB4CC2"/>
     <w:multiLevelType w:val="hybridMultilevel"/>
     <w:tmpl w:val="DC58A7E8"/>
@@ -10543,7 +10625,7 @@
       </w:pPr>
     </w:lvl>
   </w:abstractNum>
-  <w:abstractNum w:abstractNumId="115" w15:restartNumberingAfterBreak="0">
+  <w:abstractNum w:abstractNumId="116" w15:restartNumberingAfterBreak="0">
     <w:nsid w:val="3FD46BE8"/>
     <w:multiLevelType w:val="hybridMultilevel"/>
     <w:tmpl w:val="F8D8FC38"/>
@@ -10655,7 +10737,7 @@
       </w:rPr>
     </w:lvl>
   </w:abstractNum>
-  <w:abstractNum w:abstractNumId="116" w15:restartNumberingAfterBreak="0">
+  <w:abstractNum w:abstractNumId="117" w15:restartNumberingAfterBreak="0">
     <w:nsid w:val="401B13C4"/>
     <w:multiLevelType w:val="hybridMultilevel"/>
     <w:tmpl w:val="7CA417EC"/>
@@ -10744,7 +10826,7 @@
       </w:pPr>
     </w:lvl>
   </w:abstractNum>
-  <w:abstractNum w:abstractNumId="117" w15:restartNumberingAfterBreak="0">
+  <w:abstractNum w:abstractNumId="118" w15:restartNumberingAfterBreak="0">
     <w:nsid w:val="40CD2B9F"/>
     <w:multiLevelType w:val="hybridMultilevel"/>
     <w:tmpl w:val="012660E8"/>
@@ -10833,7 +10915,7 @@
       </w:pPr>
     </w:lvl>
   </w:abstractNum>
-  <w:abstractNum w:abstractNumId="118" w15:restartNumberingAfterBreak="0">
+  <w:abstractNum w:abstractNumId="119" w15:restartNumberingAfterBreak="0">
     <w:nsid w:val="41A2334B"/>
     <w:multiLevelType w:val="hybridMultilevel"/>
     <w:tmpl w:val="F0269E2C"/>
@@ -10922,7 +11004,7 @@
       </w:pPr>
     </w:lvl>
   </w:abstractNum>
-  <w:abstractNum w:abstractNumId="119" w15:restartNumberingAfterBreak="0">
+  <w:abstractNum w:abstractNumId="120" w15:restartNumberingAfterBreak="0">
     <w:nsid w:val="44B21C9F"/>
     <w:multiLevelType w:val="hybridMultilevel"/>
     <w:tmpl w:val="D7768140"/>
@@ -11011,7 +11093,7 @@
       </w:pPr>
     </w:lvl>
   </w:abstractNum>
-  <w:abstractNum w:abstractNumId="120" w15:restartNumberingAfterBreak="0">
+  <w:abstractNum w:abstractNumId="121" w15:restartNumberingAfterBreak="0">
     <w:nsid w:val="45453C85"/>
     <w:multiLevelType w:val="hybridMultilevel"/>
     <w:tmpl w:val="ED80EF7E"/>
@@ -11100,7 +11182,7 @@
       </w:pPr>
     </w:lvl>
   </w:abstractNum>
-  <w:abstractNum w:abstractNumId="121" w15:restartNumberingAfterBreak="0">
+  <w:abstractNum w:abstractNumId="122" w15:restartNumberingAfterBreak="0">
     <w:nsid w:val="45977DA8"/>
     <w:multiLevelType w:val="hybridMultilevel"/>
     <w:tmpl w:val="7CA417EC"/>
@@ -11189,7 +11271,7 @@
       </w:pPr>
     </w:lvl>
   </w:abstractNum>
-  <w:abstractNum w:abstractNumId="122" w15:restartNumberingAfterBreak="0">
+  <w:abstractNum w:abstractNumId="123" w15:restartNumberingAfterBreak="0">
     <w:nsid w:val="46044035"/>
     <w:multiLevelType w:val="hybridMultilevel"/>
     <w:tmpl w:val="0A4C5F26"/>
@@ -11278,7 +11360,7 @@
       </w:pPr>
     </w:lvl>
   </w:abstractNum>
-  <w:abstractNum w:abstractNumId="123" w15:restartNumberingAfterBreak="0">
+  <w:abstractNum w:abstractNumId="124" w15:restartNumberingAfterBreak="0">
     <w:nsid w:val="4629553B"/>
     <w:multiLevelType w:val="multilevel"/>
     <w:tmpl w:val="DDD83736"/>
@@ -11427,7 +11509,7 @@
       </w:rPr>
     </w:lvl>
   </w:abstractNum>
-  <w:abstractNum w:abstractNumId="124" w15:restartNumberingAfterBreak="0">
+  <w:abstractNum w:abstractNumId="125" w15:restartNumberingAfterBreak="0">
     <w:nsid w:val="47060228"/>
     <w:multiLevelType w:val="hybridMultilevel"/>
     <w:tmpl w:val="DB2E35FE"/>
@@ -11516,7 +11598,7 @@
       </w:pPr>
     </w:lvl>
   </w:abstractNum>
-  <w:abstractNum w:abstractNumId="125" w15:restartNumberingAfterBreak="0">
+  <w:abstractNum w:abstractNumId="126" w15:restartNumberingAfterBreak="0">
     <w:nsid w:val="473C012F"/>
     <w:multiLevelType w:val="hybridMultilevel"/>
     <w:tmpl w:val="2B945462"/>
@@ -11605,7 +11687,7 @@
       </w:pPr>
     </w:lvl>
   </w:abstractNum>
-  <w:abstractNum w:abstractNumId="126" w15:restartNumberingAfterBreak="0">
+  <w:abstractNum w:abstractNumId="127" w15:restartNumberingAfterBreak="0">
     <w:nsid w:val="47A36DD1"/>
     <w:multiLevelType w:val="hybridMultilevel"/>
     <w:tmpl w:val="8138BB50"/>
@@ -11694,7 +11776,7 @@
       </w:pPr>
     </w:lvl>
   </w:abstractNum>
-  <w:abstractNum w:abstractNumId="127" w15:restartNumberingAfterBreak="0">
+  <w:abstractNum w:abstractNumId="128" w15:restartNumberingAfterBreak="0">
     <w:nsid w:val="47D6233C"/>
     <w:multiLevelType w:val="hybridMultilevel"/>
     <w:tmpl w:val="BBAC46D8"/>
@@ -11783,7 +11865,7 @@
       </w:pPr>
     </w:lvl>
   </w:abstractNum>
-  <w:abstractNum w:abstractNumId="128" w15:restartNumberingAfterBreak="0">
+  <w:abstractNum w:abstractNumId="129" w15:restartNumberingAfterBreak="0">
     <w:nsid w:val="47F6648D"/>
     <w:multiLevelType w:val="hybridMultilevel"/>
     <w:tmpl w:val="67DA985C"/>
@@ -11872,7 +11954,7 @@
       </w:pPr>
     </w:lvl>
   </w:abstractNum>
-  <w:abstractNum w:abstractNumId="129" w15:restartNumberingAfterBreak="0">
+  <w:abstractNum w:abstractNumId="130" w15:restartNumberingAfterBreak="0">
     <w:nsid w:val="486F1B6E"/>
     <w:multiLevelType w:val="hybridMultilevel"/>
     <w:tmpl w:val="1DD4CCF2"/>
@@ -11958,7 +12040,7 @@
       </w:pPr>
     </w:lvl>
   </w:abstractNum>
-  <w:abstractNum w:abstractNumId="130" w15:restartNumberingAfterBreak="0">
+  <w:abstractNum w:abstractNumId="131" w15:restartNumberingAfterBreak="0">
     <w:nsid w:val="48D72057"/>
     <w:multiLevelType w:val="hybridMultilevel"/>
     <w:tmpl w:val="CA687C72"/>
@@ -12044,7 +12126,7 @@
       </w:pPr>
     </w:lvl>
   </w:abstractNum>
-  <w:abstractNum w:abstractNumId="131" w15:restartNumberingAfterBreak="0">
+  <w:abstractNum w:abstractNumId="132" w15:restartNumberingAfterBreak="0">
     <w:nsid w:val="492E21FC"/>
     <w:multiLevelType w:val="hybridMultilevel"/>
     <w:tmpl w:val="E996D6B8"/>
@@ -12133,7 +12215,7 @@
       </w:pPr>
     </w:lvl>
   </w:abstractNum>
-  <w:abstractNum w:abstractNumId="132" w15:restartNumberingAfterBreak="0">
+  <w:abstractNum w:abstractNumId="133" w15:restartNumberingAfterBreak="0">
     <w:nsid w:val="496A350D"/>
     <w:multiLevelType w:val="hybridMultilevel"/>
     <w:tmpl w:val="00D6845A"/>
@@ -12222,7 +12304,7 @@
       </w:pPr>
     </w:lvl>
   </w:abstractNum>
-  <w:abstractNum w:abstractNumId="133" w15:restartNumberingAfterBreak="0">
+  <w:abstractNum w:abstractNumId="134" w15:restartNumberingAfterBreak="0">
     <w:nsid w:val="49976198"/>
     <w:multiLevelType w:val="hybridMultilevel"/>
     <w:tmpl w:val="7CA417EC"/>
@@ -12311,7 +12393,7 @@
       </w:pPr>
     </w:lvl>
   </w:abstractNum>
-  <w:abstractNum w:abstractNumId="134" w15:restartNumberingAfterBreak="0">
+  <w:abstractNum w:abstractNumId="135" w15:restartNumberingAfterBreak="0">
     <w:nsid w:val="49DA03FA"/>
     <w:multiLevelType w:val="hybridMultilevel"/>
     <w:tmpl w:val="7CA417EC"/>
@@ -12400,7 +12482,7 @@
       </w:pPr>
     </w:lvl>
   </w:abstractNum>
-  <w:abstractNum w:abstractNumId="135" w15:restartNumberingAfterBreak="0">
+  <w:abstractNum w:abstractNumId="136" w15:restartNumberingAfterBreak="0">
     <w:nsid w:val="49F447A0"/>
     <w:multiLevelType w:val="hybridMultilevel"/>
     <w:tmpl w:val="198692AA"/>
@@ -12489,7 +12571,7 @@
       </w:pPr>
     </w:lvl>
   </w:abstractNum>
-  <w:abstractNum w:abstractNumId="136" w15:restartNumberingAfterBreak="0">
+  <w:abstractNum w:abstractNumId="137" w15:restartNumberingAfterBreak="0">
     <w:nsid w:val="4A0E3B1D"/>
     <w:multiLevelType w:val="hybridMultilevel"/>
     <w:tmpl w:val="FDC036D0"/>
@@ -12575,7 +12657,7 @@
       </w:pPr>
     </w:lvl>
   </w:abstractNum>
-  <w:abstractNum w:abstractNumId="137" w15:restartNumberingAfterBreak="0">
+  <w:abstractNum w:abstractNumId="138" w15:restartNumberingAfterBreak="0">
     <w:nsid w:val="4A225052"/>
     <w:multiLevelType w:val="hybridMultilevel"/>
     <w:tmpl w:val="7CA417EC"/>
@@ -12664,7 +12746,96 @@
       </w:pPr>
     </w:lvl>
   </w:abstractNum>
-  <w:abstractNum w:abstractNumId="138" w15:restartNumberingAfterBreak="0">
+  <w:abstractNum w:abstractNumId="139" w15:restartNumberingAfterBreak="0">
+    <w:nsid w:val="4A9E43EE"/>
+    <w:multiLevelType w:val="hybridMultilevel"/>
+    <w:tmpl w:val="D794FD04"/>
+    <w:lvl w:ilvl="0" w:tplc="0809000F">
+      <w:start w:val="1"/>
+      <w:numFmt w:val="decimal"/>
+      <w:lvlText w:val="%1."/>
+      <w:lvlJc w:val="left"/>
+      <w:pPr>
+        <w:ind w:left="720" w:hanging="360"/>
+      </w:pPr>
+      <w:rPr>
+        <w:rFonts w:hint="default"/>
+      </w:rPr>
+    </w:lvl>
+    <w:lvl w:ilvl="1" w:tplc="08090019" w:tentative="1">
+      <w:start w:val="1"/>
+      <w:numFmt w:val="lowerLetter"/>
+      <w:lvlText w:val="%2."/>
+      <w:lvlJc w:val="left"/>
+      <w:pPr>
+        <w:ind w:left="1440" w:hanging="360"/>
+      </w:pPr>
+    </w:lvl>
+    <w:lvl w:ilvl="2" w:tplc="0809001B" w:tentative="1">
+      <w:start w:val="1"/>
+      <w:numFmt w:val="lowerRoman"/>
+      <w:lvlText w:val="%3."/>
+      <w:lvlJc w:val="right"/>
+      <w:pPr>
+        <w:ind w:left="2160" w:hanging="180"/>
+      </w:pPr>
+    </w:lvl>
+    <w:lvl w:ilvl="3" w:tplc="0809000F" w:tentative="1">
+      <w:start w:val="1"/>
+      <w:numFmt w:val="decimal"/>
+      <w:lvlText w:val="%4."/>
+      <w:lvlJc w:val="left"/>
+      <w:pPr>
+        <w:ind w:left="2880" w:hanging="360"/>
+      </w:pPr>
+    </w:lvl>
+    <w:lvl w:ilvl="4" w:tplc="08090019" w:tentative="1">
+      <w:start w:val="1"/>
+      <w:numFmt w:val="lowerLetter"/>
+      <w:lvlText w:val="%5."/>
+      <w:lvlJc w:val="left"/>
+      <w:pPr>
+        <w:ind w:left="3600" w:hanging="360"/>
+      </w:pPr>
+    </w:lvl>
+    <w:lvl w:ilvl="5" w:tplc="0809001B" w:tentative="1">
+      <w:start w:val="1"/>
+      <w:numFmt w:val="lowerRoman"/>
+      <w:lvlText w:val="%6."/>
+      <w:lvlJc w:val="right"/>
+      <w:pPr>
+        <w:ind w:left="4320" w:hanging="180"/>
+      </w:pPr>
+    </w:lvl>
+    <w:lvl w:ilvl="6" w:tplc="0809000F" w:tentative="1">
+      <w:start w:val="1"/>
+      <w:numFmt w:val="decimal"/>
+      <w:lvlText w:val="%7."/>
+      <w:lvlJc w:val="left"/>
+      <w:pPr>
+        <w:ind w:left="5040" w:hanging="360"/>
+      </w:pPr>
+    </w:lvl>
+    <w:lvl w:ilvl="7" w:tplc="08090019" w:tentative="1">
+      <w:start w:val="1"/>
+      <w:numFmt w:val="lowerLetter"/>
+      <w:lvlText w:val="%8."/>
+      <w:lvlJc w:val="left"/>
+      <w:pPr>
+        <w:ind w:left="5760" w:hanging="360"/>
+      </w:pPr>
+    </w:lvl>
+    <w:lvl w:ilvl="8" w:tplc="0809001B" w:tentative="1">
+      <w:start w:val="1"/>
+      <w:numFmt w:val="lowerRoman"/>
+      <w:lvlText w:val="%9."/>
+      <w:lvlJc w:val="right"/>
+      <w:pPr>
+        <w:ind w:left="6480" w:hanging="180"/>
+      </w:pPr>
+    </w:lvl>
+  </w:abstractNum>
+  <w:abstractNum w:abstractNumId="140" w15:restartNumberingAfterBreak="0">
     <w:nsid w:val="4CF22D43"/>
     <w:multiLevelType w:val="hybridMultilevel"/>
     <w:tmpl w:val="CB2E5FD6"/>
@@ -12753,7 +12924,7 @@
       </w:pPr>
     </w:lvl>
   </w:abstractNum>
-  <w:abstractNum w:abstractNumId="139" w15:restartNumberingAfterBreak="0">
+  <w:abstractNum w:abstractNumId="141" w15:restartNumberingAfterBreak="0">
     <w:nsid w:val="4D1261BC"/>
     <w:multiLevelType w:val="hybridMultilevel"/>
     <w:tmpl w:val="4380E082"/>
@@ -12839,7 +13010,7 @@
       </w:pPr>
     </w:lvl>
   </w:abstractNum>
-  <w:abstractNum w:abstractNumId="140" w15:restartNumberingAfterBreak="0">
+  <w:abstractNum w:abstractNumId="142" w15:restartNumberingAfterBreak="0">
     <w:nsid w:val="4D1E345E"/>
     <w:multiLevelType w:val="hybridMultilevel"/>
     <w:tmpl w:val="7CA417EC"/>
@@ -12928,7 +13099,7 @@
       </w:pPr>
     </w:lvl>
   </w:abstractNum>
-  <w:abstractNum w:abstractNumId="141" w15:restartNumberingAfterBreak="0">
+  <w:abstractNum w:abstractNumId="143" w15:restartNumberingAfterBreak="0">
     <w:nsid w:val="4DD9442F"/>
     <w:multiLevelType w:val="hybridMultilevel"/>
     <w:tmpl w:val="27A089F8"/>
@@ -13014,7 +13185,7 @@
       </w:pPr>
     </w:lvl>
   </w:abstractNum>
-  <w:abstractNum w:abstractNumId="142" w15:restartNumberingAfterBreak="0">
+  <w:abstractNum w:abstractNumId="144" w15:restartNumberingAfterBreak="0">
     <w:nsid w:val="4E374B69"/>
     <w:multiLevelType w:val="hybridMultilevel"/>
     <w:tmpl w:val="5C886726"/>
@@ -13103,7 +13274,7 @@
       </w:pPr>
     </w:lvl>
   </w:abstractNum>
-  <w:abstractNum w:abstractNumId="143" w15:restartNumberingAfterBreak="0">
+  <w:abstractNum w:abstractNumId="145" w15:restartNumberingAfterBreak="0">
     <w:nsid w:val="4F4A0CE0"/>
     <w:multiLevelType w:val="hybridMultilevel"/>
     <w:tmpl w:val="59C42754"/>
@@ -13216,7 +13387,7 @@
       </w:rPr>
     </w:lvl>
   </w:abstractNum>
-  <w:abstractNum w:abstractNumId="144" w15:restartNumberingAfterBreak="0">
+  <w:abstractNum w:abstractNumId="146" w15:restartNumberingAfterBreak="0">
     <w:nsid w:val="50313366"/>
     <w:multiLevelType w:val="hybridMultilevel"/>
     <w:tmpl w:val="1FD0BAB4"/>
@@ -13305,7 +13476,7 @@
       </w:pPr>
     </w:lvl>
   </w:abstractNum>
-  <w:abstractNum w:abstractNumId="145" w15:restartNumberingAfterBreak="0">
+  <w:abstractNum w:abstractNumId="147" w15:restartNumberingAfterBreak="0">
     <w:nsid w:val="50A630F9"/>
     <w:multiLevelType w:val="hybridMultilevel"/>
     <w:tmpl w:val="E7DC604E"/>
@@ -13394,7 +13565,7 @@
       </w:pPr>
     </w:lvl>
   </w:abstractNum>
-  <w:abstractNum w:abstractNumId="146" w15:restartNumberingAfterBreak="0">
+  <w:abstractNum w:abstractNumId="148" w15:restartNumberingAfterBreak="0">
     <w:nsid w:val="50D123A3"/>
     <w:multiLevelType w:val="hybridMultilevel"/>
     <w:tmpl w:val="DEC0037C"/>
@@ -13483,7 +13654,7 @@
       </w:pPr>
     </w:lvl>
   </w:abstractNum>
-  <w:abstractNum w:abstractNumId="147" w15:restartNumberingAfterBreak="0">
+  <w:abstractNum w:abstractNumId="149" w15:restartNumberingAfterBreak="0">
     <w:nsid w:val="51C24E44"/>
     <w:multiLevelType w:val="hybridMultilevel"/>
     <w:tmpl w:val="79F64822"/>
@@ -13572,7 +13743,7 @@
       </w:pPr>
     </w:lvl>
   </w:abstractNum>
-  <w:abstractNum w:abstractNumId="148" w15:restartNumberingAfterBreak="0">
+  <w:abstractNum w:abstractNumId="150" w15:restartNumberingAfterBreak="0">
     <w:nsid w:val="520016CE"/>
     <w:multiLevelType w:val="hybridMultilevel"/>
     <w:tmpl w:val="3DCE8920"/>
@@ -13661,7 +13832,7 @@
       </w:pPr>
     </w:lvl>
   </w:abstractNum>
-  <w:abstractNum w:abstractNumId="149" w15:restartNumberingAfterBreak="0">
+  <w:abstractNum w:abstractNumId="151" w15:restartNumberingAfterBreak="0">
     <w:nsid w:val="529723D1"/>
     <w:multiLevelType w:val="hybridMultilevel"/>
     <w:tmpl w:val="B98E280E"/>
@@ -13750,7 +13921,7 @@
       </w:pPr>
     </w:lvl>
   </w:abstractNum>
-  <w:abstractNum w:abstractNumId="150" w15:restartNumberingAfterBreak="0">
+  <w:abstractNum w:abstractNumId="152" w15:restartNumberingAfterBreak="0">
     <w:nsid w:val="52AE267A"/>
     <w:multiLevelType w:val="hybridMultilevel"/>
     <w:tmpl w:val="87AC3644"/>
@@ -13839,7 +14010,7 @@
       </w:pPr>
     </w:lvl>
   </w:abstractNum>
-  <w:abstractNum w:abstractNumId="151" w15:restartNumberingAfterBreak="0">
+  <w:abstractNum w:abstractNumId="153" w15:restartNumberingAfterBreak="0">
     <w:nsid w:val="54126F93"/>
     <w:multiLevelType w:val="hybridMultilevel"/>
     <w:tmpl w:val="4B00C86A"/>
@@ -13928,7 +14099,7 @@
       </w:pPr>
     </w:lvl>
   </w:abstractNum>
-  <w:abstractNum w:abstractNumId="152" w15:restartNumberingAfterBreak="0">
+  <w:abstractNum w:abstractNumId="154" w15:restartNumberingAfterBreak="0">
     <w:nsid w:val="545A4FB4"/>
     <w:multiLevelType w:val="hybridMultilevel"/>
     <w:tmpl w:val="D7767DE4"/>
@@ -14014,7 +14185,7 @@
       </w:pPr>
     </w:lvl>
   </w:abstractNum>
-  <w:abstractNum w:abstractNumId="153" w15:restartNumberingAfterBreak="0">
+  <w:abstractNum w:abstractNumId="155" w15:restartNumberingAfterBreak="0">
     <w:nsid w:val="54D23276"/>
     <w:multiLevelType w:val="hybridMultilevel"/>
     <w:tmpl w:val="22B4A2A8"/>
@@ -14100,7 +14271,7 @@
       </w:pPr>
     </w:lvl>
   </w:abstractNum>
-  <w:abstractNum w:abstractNumId="154" w15:restartNumberingAfterBreak="0">
+  <w:abstractNum w:abstractNumId="156" w15:restartNumberingAfterBreak="0">
     <w:nsid w:val="56C87C45"/>
     <w:multiLevelType w:val="hybridMultilevel"/>
     <w:tmpl w:val="60EE0F66"/>
@@ -14189,7 +14360,7 @@
       </w:pPr>
     </w:lvl>
   </w:abstractNum>
-  <w:abstractNum w:abstractNumId="155" w15:restartNumberingAfterBreak="0">
+  <w:abstractNum w:abstractNumId="157" w15:restartNumberingAfterBreak="0">
     <w:nsid w:val="56DC05B2"/>
     <w:multiLevelType w:val="hybridMultilevel"/>
     <w:tmpl w:val="DFEC2576"/>
@@ -14278,7 +14449,7 @@
       </w:pPr>
     </w:lvl>
   </w:abstractNum>
-  <w:abstractNum w:abstractNumId="156" w15:restartNumberingAfterBreak="0">
+  <w:abstractNum w:abstractNumId="158" w15:restartNumberingAfterBreak="0">
     <w:nsid w:val="589D51F7"/>
     <w:multiLevelType w:val="hybridMultilevel"/>
     <w:tmpl w:val="B1BAB00C"/>
@@ -14367,7 +14538,7 @@
       </w:pPr>
     </w:lvl>
   </w:abstractNum>
-  <w:abstractNum w:abstractNumId="157" w15:restartNumberingAfterBreak="0">
+  <w:abstractNum w:abstractNumId="159" w15:restartNumberingAfterBreak="0">
     <w:nsid w:val="59281809"/>
     <w:multiLevelType w:val="hybridMultilevel"/>
     <w:tmpl w:val="85A8EAD0"/>
@@ -14456,7 +14627,7 @@
       </w:pPr>
     </w:lvl>
   </w:abstractNum>
-  <w:abstractNum w:abstractNumId="158" w15:restartNumberingAfterBreak="0">
+  <w:abstractNum w:abstractNumId="160" w15:restartNumberingAfterBreak="0">
     <w:nsid w:val="592C2E54"/>
     <w:multiLevelType w:val="hybridMultilevel"/>
     <w:tmpl w:val="7CA417EC"/>
@@ -14545,7 +14716,7 @@
       </w:pPr>
     </w:lvl>
   </w:abstractNum>
-  <w:abstractNum w:abstractNumId="159" w15:restartNumberingAfterBreak="0">
+  <w:abstractNum w:abstractNumId="161" w15:restartNumberingAfterBreak="0">
     <w:nsid w:val="5CAC76D0"/>
     <w:multiLevelType w:val="hybridMultilevel"/>
     <w:tmpl w:val="CA0014A6"/>
@@ -14631,7 +14802,7 @@
       </w:pPr>
     </w:lvl>
   </w:abstractNum>
-  <w:abstractNum w:abstractNumId="160" w15:restartNumberingAfterBreak="0">
+  <w:abstractNum w:abstractNumId="162" w15:restartNumberingAfterBreak="0">
     <w:nsid w:val="5D3910A5"/>
     <w:multiLevelType w:val="hybridMultilevel"/>
     <w:tmpl w:val="9A90329E"/>
@@ -14720,7 +14891,7 @@
       </w:pPr>
     </w:lvl>
   </w:abstractNum>
-  <w:abstractNum w:abstractNumId="161" w15:restartNumberingAfterBreak="0">
+  <w:abstractNum w:abstractNumId="163" w15:restartNumberingAfterBreak="0">
     <w:nsid w:val="5DDB7142"/>
     <w:multiLevelType w:val="hybridMultilevel"/>
     <w:tmpl w:val="2B945462"/>
@@ -14809,7 +14980,7 @@
       </w:pPr>
     </w:lvl>
   </w:abstractNum>
-  <w:abstractNum w:abstractNumId="162" w15:restartNumberingAfterBreak="0">
+  <w:abstractNum w:abstractNumId="164" w15:restartNumberingAfterBreak="0">
     <w:nsid w:val="5EA51C22"/>
     <w:multiLevelType w:val="hybridMultilevel"/>
     <w:tmpl w:val="E1008030"/>
@@ -14895,7 +15066,7 @@
       </w:pPr>
     </w:lvl>
   </w:abstractNum>
-  <w:abstractNum w:abstractNumId="163" w15:restartNumberingAfterBreak="0">
+  <w:abstractNum w:abstractNumId="165" w15:restartNumberingAfterBreak="0">
     <w:nsid w:val="5EDD2063"/>
     <w:multiLevelType w:val="hybridMultilevel"/>
     <w:tmpl w:val="7BD41122"/>
@@ -14981,7 +15152,7 @@
       </w:pPr>
     </w:lvl>
   </w:abstractNum>
-  <w:abstractNum w:abstractNumId="164" w15:restartNumberingAfterBreak="0">
+  <w:abstractNum w:abstractNumId="166" w15:restartNumberingAfterBreak="0">
     <w:nsid w:val="5F9468CD"/>
     <w:multiLevelType w:val="hybridMultilevel"/>
     <w:tmpl w:val="057498E0"/>
@@ -15073,7 +15244,7 @@
       </w:pPr>
     </w:lvl>
   </w:abstractNum>
-  <w:abstractNum w:abstractNumId="165" w15:restartNumberingAfterBreak="0">
+  <w:abstractNum w:abstractNumId="167" w15:restartNumberingAfterBreak="0">
     <w:nsid w:val="5FB43A70"/>
     <w:multiLevelType w:val="hybridMultilevel"/>
     <w:tmpl w:val="1B76F5B2"/>
@@ -15162,7 +15333,7 @@
       </w:pPr>
     </w:lvl>
   </w:abstractNum>
-  <w:abstractNum w:abstractNumId="166" w15:restartNumberingAfterBreak="0">
+  <w:abstractNum w:abstractNumId="168" w15:restartNumberingAfterBreak="0">
     <w:nsid w:val="602F26B9"/>
     <w:multiLevelType w:val="multilevel"/>
     <w:tmpl w:val="699AB9A8"/>
@@ -15311,7 +15482,7 @@
       </w:rPr>
     </w:lvl>
   </w:abstractNum>
-  <w:abstractNum w:abstractNumId="167" w15:restartNumberingAfterBreak="0">
+  <w:abstractNum w:abstractNumId="169" w15:restartNumberingAfterBreak="0">
     <w:nsid w:val="60EC7C6A"/>
     <w:multiLevelType w:val="hybridMultilevel"/>
     <w:tmpl w:val="48E00B24"/>
@@ -15400,7 +15571,7 @@
       </w:pPr>
     </w:lvl>
   </w:abstractNum>
-  <w:abstractNum w:abstractNumId="168" w15:restartNumberingAfterBreak="0">
+  <w:abstractNum w:abstractNumId="170" w15:restartNumberingAfterBreak="0">
     <w:nsid w:val="613F0189"/>
     <w:multiLevelType w:val="hybridMultilevel"/>
     <w:tmpl w:val="2F2E7866"/>
@@ -15486,7 +15657,7 @@
       </w:pPr>
     </w:lvl>
   </w:abstractNum>
-  <w:abstractNum w:abstractNumId="169" w15:restartNumberingAfterBreak="0">
+  <w:abstractNum w:abstractNumId="171" w15:restartNumberingAfterBreak="0">
     <w:nsid w:val="61571437"/>
     <w:multiLevelType w:val="hybridMultilevel"/>
     <w:tmpl w:val="83EC8C2E"/>
@@ -15575,7 +15746,7 @@
       </w:pPr>
     </w:lvl>
   </w:abstractNum>
-  <w:abstractNum w:abstractNumId="170" w15:restartNumberingAfterBreak="0">
+  <w:abstractNum w:abstractNumId="172" w15:restartNumberingAfterBreak="0">
     <w:nsid w:val="620529DF"/>
     <w:multiLevelType w:val="hybridMultilevel"/>
     <w:tmpl w:val="0BC28AC4"/>
@@ -15664,7 +15835,7 @@
       </w:pPr>
     </w:lvl>
   </w:abstractNum>
-  <w:abstractNum w:abstractNumId="171" w15:restartNumberingAfterBreak="0">
+  <w:abstractNum w:abstractNumId="173" w15:restartNumberingAfterBreak="0">
     <w:nsid w:val="624125D9"/>
     <w:multiLevelType w:val="hybridMultilevel"/>
     <w:tmpl w:val="3F8C387E"/>
@@ -15753,7 +15924,7 @@
       </w:pPr>
     </w:lvl>
   </w:abstractNum>
-  <w:abstractNum w:abstractNumId="172" w15:restartNumberingAfterBreak="0">
+  <w:abstractNum w:abstractNumId="174" w15:restartNumberingAfterBreak="0">
     <w:nsid w:val="627F5D5A"/>
     <w:multiLevelType w:val="hybridMultilevel"/>
     <w:tmpl w:val="375049A6"/>
@@ -15842,7 +16013,7 @@
       </w:pPr>
     </w:lvl>
   </w:abstractNum>
-  <w:abstractNum w:abstractNumId="173" w15:restartNumberingAfterBreak="0">
+  <w:abstractNum w:abstractNumId="175" w15:restartNumberingAfterBreak="0">
     <w:nsid w:val="62CE42E1"/>
     <w:multiLevelType w:val="multilevel"/>
     <w:tmpl w:val="B8CAA9D6"/>
@@ -15985,7 +16156,7 @@
       </w:rPr>
     </w:lvl>
   </w:abstractNum>
-  <w:abstractNum w:abstractNumId="174" w15:restartNumberingAfterBreak="0">
+  <w:abstractNum w:abstractNumId="176" w15:restartNumberingAfterBreak="0">
     <w:nsid w:val="634D5353"/>
     <w:multiLevelType w:val="hybridMultilevel"/>
     <w:tmpl w:val="A7668574"/>
@@ -16074,7 +16245,7 @@
       </w:pPr>
     </w:lvl>
   </w:abstractNum>
-  <w:abstractNum w:abstractNumId="175" w15:restartNumberingAfterBreak="0">
+  <w:abstractNum w:abstractNumId="177" w15:restartNumberingAfterBreak="0">
     <w:nsid w:val="637C6728"/>
     <w:multiLevelType w:val="hybridMultilevel"/>
     <w:tmpl w:val="6500099A"/>
@@ -16163,7 +16334,7 @@
       </w:pPr>
     </w:lvl>
   </w:abstractNum>
-  <w:abstractNum w:abstractNumId="176" w15:restartNumberingAfterBreak="0">
+  <w:abstractNum w:abstractNumId="178" w15:restartNumberingAfterBreak="0">
     <w:nsid w:val="64561123"/>
     <w:multiLevelType w:val="hybridMultilevel"/>
     <w:tmpl w:val="24E48A00"/>
@@ -16252,7 +16423,7 @@
       </w:pPr>
     </w:lvl>
   </w:abstractNum>
-  <w:abstractNum w:abstractNumId="177" w15:restartNumberingAfterBreak="0">
+  <w:abstractNum w:abstractNumId="179" w15:restartNumberingAfterBreak="0">
     <w:nsid w:val="65635B48"/>
     <w:multiLevelType w:val="hybridMultilevel"/>
     <w:tmpl w:val="42F2AC64"/>
@@ -16341,7 +16512,7 @@
       </w:pPr>
     </w:lvl>
   </w:abstractNum>
-  <w:abstractNum w:abstractNumId="178" w15:restartNumberingAfterBreak="0">
+  <w:abstractNum w:abstractNumId="180" w15:restartNumberingAfterBreak="0">
     <w:nsid w:val="660B7015"/>
     <w:multiLevelType w:val="hybridMultilevel"/>
     <w:tmpl w:val="990282F2"/>
@@ -16430,7 +16601,7 @@
       </w:pPr>
     </w:lvl>
   </w:abstractNum>
-  <w:abstractNum w:abstractNumId="179" w15:restartNumberingAfterBreak="0">
+  <w:abstractNum w:abstractNumId="181" w15:restartNumberingAfterBreak="0">
     <w:nsid w:val="67A4447B"/>
     <w:multiLevelType w:val="hybridMultilevel"/>
     <w:tmpl w:val="E9785A9E"/>
@@ -16519,7 +16690,7 @@
       </w:pPr>
     </w:lvl>
   </w:abstractNum>
-  <w:abstractNum w:abstractNumId="180" w15:restartNumberingAfterBreak="0">
+  <w:abstractNum w:abstractNumId="182" w15:restartNumberingAfterBreak="0">
     <w:nsid w:val="67C715B2"/>
     <w:multiLevelType w:val="hybridMultilevel"/>
     <w:tmpl w:val="E1A62AE6"/>
@@ -16608,7 +16779,7 @@
       </w:pPr>
     </w:lvl>
   </w:abstractNum>
-  <w:abstractNum w:abstractNumId="181" w15:restartNumberingAfterBreak="0">
+  <w:abstractNum w:abstractNumId="183" w15:restartNumberingAfterBreak="0">
     <w:nsid w:val="6A3F4589"/>
     <w:multiLevelType w:val="hybridMultilevel"/>
     <w:tmpl w:val="C924DFB6"/>
@@ -16694,7 +16865,7 @@
       </w:pPr>
     </w:lvl>
   </w:abstractNum>
-  <w:abstractNum w:abstractNumId="182" w15:restartNumberingAfterBreak="0">
+  <w:abstractNum w:abstractNumId="184" w15:restartNumberingAfterBreak="0">
     <w:nsid w:val="6A697F39"/>
     <w:multiLevelType w:val="hybridMultilevel"/>
     <w:tmpl w:val="DFE87CBA"/>
@@ -16783,7 +16954,7 @@
       </w:pPr>
     </w:lvl>
   </w:abstractNum>
-  <w:abstractNum w:abstractNumId="183" w15:restartNumberingAfterBreak="0">
+  <w:abstractNum w:abstractNumId="185" w15:restartNumberingAfterBreak="0">
     <w:nsid w:val="6A842981"/>
     <w:multiLevelType w:val="hybridMultilevel"/>
     <w:tmpl w:val="D826AC48"/>
@@ -16872,7 +17043,7 @@
       </w:pPr>
     </w:lvl>
   </w:abstractNum>
-  <w:abstractNum w:abstractNumId="184" w15:restartNumberingAfterBreak="0">
+  <w:abstractNum w:abstractNumId="186" w15:restartNumberingAfterBreak="0">
     <w:nsid w:val="6AA03893"/>
     <w:multiLevelType w:val="hybridMultilevel"/>
     <w:tmpl w:val="819CC07E"/>
@@ -16961,7 +17132,7 @@
       </w:pPr>
     </w:lvl>
   </w:abstractNum>
-  <w:abstractNum w:abstractNumId="185" w15:restartNumberingAfterBreak="0">
+  <w:abstractNum w:abstractNumId="187" w15:restartNumberingAfterBreak="0">
     <w:nsid w:val="6AB030FA"/>
     <w:multiLevelType w:val="hybridMultilevel"/>
     <w:tmpl w:val="DA08F002"/>
@@ -17050,7 +17221,7 @@
       </w:pPr>
     </w:lvl>
   </w:abstractNum>
-  <w:abstractNum w:abstractNumId="186" w15:restartNumberingAfterBreak="0">
+  <w:abstractNum w:abstractNumId="188" w15:restartNumberingAfterBreak="0">
     <w:nsid w:val="6AE646B2"/>
     <w:multiLevelType w:val="hybridMultilevel"/>
     <w:tmpl w:val="7D2C7AFC"/>
@@ -17139,7 +17310,7 @@
       </w:pPr>
     </w:lvl>
   </w:abstractNum>
-  <w:abstractNum w:abstractNumId="187" w15:restartNumberingAfterBreak="0">
+  <w:abstractNum w:abstractNumId="189" w15:restartNumberingAfterBreak="0">
     <w:nsid w:val="6AFD3AB4"/>
     <w:multiLevelType w:val="hybridMultilevel"/>
     <w:tmpl w:val="718EF482"/>
@@ -17225,7 +17396,7 @@
       </w:pPr>
     </w:lvl>
   </w:abstractNum>
-  <w:abstractNum w:abstractNumId="188" w15:restartNumberingAfterBreak="0">
+  <w:abstractNum w:abstractNumId="190" w15:restartNumberingAfterBreak="0">
     <w:nsid w:val="6B2117E4"/>
     <w:multiLevelType w:val="hybridMultilevel"/>
     <w:tmpl w:val="AC8E38B2"/>
@@ -17314,7 +17485,7 @@
       </w:pPr>
     </w:lvl>
   </w:abstractNum>
-  <w:abstractNum w:abstractNumId="189" w15:restartNumberingAfterBreak="0">
+  <w:abstractNum w:abstractNumId="191" w15:restartNumberingAfterBreak="0">
     <w:nsid w:val="6C303D45"/>
     <w:multiLevelType w:val="hybridMultilevel"/>
     <w:tmpl w:val="7CA417EC"/>
@@ -17403,7 +17574,7 @@
       </w:pPr>
     </w:lvl>
   </w:abstractNum>
-  <w:abstractNum w:abstractNumId="190" w15:restartNumberingAfterBreak="0">
+  <w:abstractNum w:abstractNumId="192" w15:restartNumberingAfterBreak="0">
     <w:nsid w:val="6D72005B"/>
     <w:multiLevelType w:val="hybridMultilevel"/>
     <w:tmpl w:val="C232A938"/>
@@ -17492,7 +17663,7 @@
       </w:pPr>
     </w:lvl>
   </w:abstractNum>
-  <w:abstractNum w:abstractNumId="191" w15:restartNumberingAfterBreak="0">
+  <w:abstractNum w:abstractNumId="193" w15:restartNumberingAfterBreak="0">
     <w:nsid w:val="6D97073A"/>
     <w:multiLevelType w:val="hybridMultilevel"/>
     <w:tmpl w:val="BA409E5A"/>
@@ -17581,7 +17752,7 @@
       </w:pPr>
     </w:lvl>
   </w:abstractNum>
-  <w:abstractNum w:abstractNumId="192" w15:restartNumberingAfterBreak="0">
+  <w:abstractNum w:abstractNumId="194" w15:restartNumberingAfterBreak="0">
     <w:nsid w:val="6E9F2921"/>
     <w:multiLevelType w:val="hybridMultilevel"/>
     <w:tmpl w:val="3920CB46"/>
@@ -17670,7 +17841,7 @@
       </w:pPr>
     </w:lvl>
   </w:abstractNum>
-  <w:abstractNum w:abstractNumId="193" w15:restartNumberingAfterBreak="0">
+  <w:abstractNum w:abstractNumId="195" w15:restartNumberingAfterBreak="0">
     <w:nsid w:val="6F1D6910"/>
     <w:multiLevelType w:val="hybridMultilevel"/>
     <w:tmpl w:val="BA40BEA4"/>
@@ -17756,7 +17927,7 @@
       </w:pPr>
     </w:lvl>
   </w:abstractNum>
-  <w:abstractNum w:abstractNumId="194" w15:restartNumberingAfterBreak="0">
+  <w:abstractNum w:abstractNumId="196" w15:restartNumberingAfterBreak="0">
     <w:nsid w:val="6F5B333A"/>
     <w:multiLevelType w:val="hybridMultilevel"/>
     <w:tmpl w:val="7CA417EC"/>
@@ -17845,7 +18016,7 @@
       </w:pPr>
     </w:lvl>
   </w:abstractNum>
-  <w:abstractNum w:abstractNumId="195" w15:restartNumberingAfterBreak="0">
+  <w:abstractNum w:abstractNumId="197" w15:restartNumberingAfterBreak="0">
     <w:nsid w:val="6F8A4E4D"/>
     <w:multiLevelType w:val="hybridMultilevel"/>
     <w:tmpl w:val="5846DC20"/>
@@ -17957,7 +18128,7 @@
       </w:rPr>
     </w:lvl>
   </w:abstractNum>
-  <w:abstractNum w:abstractNumId="196" w15:restartNumberingAfterBreak="0">
+  <w:abstractNum w:abstractNumId="198" w15:restartNumberingAfterBreak="0">
     <w:nsid w:val="703C0465"/>
     <w:multiLevelType w:val="hybridMultilevel"/>
     <w:tmpl w:val="A82C2272"/>
@@ -18046,7 +18217,7 @@
       </w:pPr>
     </w:lvl>
   </w:abstractNum>
-  <w:abstractNum w:abstractNumId="197" w15:restartNumberingAfterBreak="0">
+  <w:abstractNum w:abstractNumId="199" w15:restartNumberingAfterBreak="0">
     <w:nsid w:val="70A40174"/>
     <w:multiLevelType w:val="hybridMultilevel"/>
     <w:tmpl w:val="301E6348"/>
@@ -18135,7 +18306,7 @@
       </w:pPr>
     </w:lvl>
   </w:abstractNum>
-  <w:abstractNum w:abstractNumId="198" w15:restartNumberingAfterBreak="0">
+  <w:abstractNum w:abstractNumId="200" w15:restartNumberingAfterBreak="0">
     <w:nsid w:val="713E29A9"/>
     <w:multiLevelType w:val="hybridMultilevel"/>
     <w:tmpl w:val="CC10FE32"/>
@@ -18224,7 +18395,7 @@
       </w:pPr>
     </w:lvl>
   </w:abstractNum>
-  <w:abstractNum w:abstractNumId="199" w15:restartNumberingAfterBreak="0">
+  <w:abstractNum w:abstractNumId="201" w15:restartNumberingAfterBreak="0">
     <w:nsid w:val="716D34C4"/>
     <w:multiLevelType w:val="hybridMultilevel"/>
     <w:tmpl w:val="7CA417EC"/>
@@ -18313,7 +18484,7 @@
       </w:pPr>
     </w:lvl>
   </w:abstractNum>
-  <w:abstractNum w:abstractNumId="200" w15:restartNumberingAfterBreak="0">
+  <w:abstractNum w:abstractNumId="202" w15:restartNumberingAfterBreak="0">
     <w:nsid w:val="73097145"/>
     <w:multiLevelType w:val="hybridMultilevel"/>
     <w:tmpl w:val="84BA5F50"/>
@@ -18399,7 +18570,7 @@
       </w:pPr>
     </w:lvl>
   </w:abstractNum>
-  <w:abstractNum w:abstractNumId="201" w15:restartNumberingAfterBreak="0">
+  <w:abstractNum w:abstractNumId="203" w15:restartNumberingAfterBreak="0">
     <w:nsid w:val="733F0327"/>
     <w:multiLevelType w:val="hybridMultilevel"/>
     <w:tmpl w:val="42D2CD88"/>
@@ -18485,7 +18656,7 @@
       </w:pPr>
     </w:lvl>
   </w:abstractNum>
-  <w:abstractNum w:abstractNumId="202" w15:restartNumberingAfterBreak="0">
+  <w:abstractNum w:abstractNumId="204" w15:restartNumberingAfterBreak="0">
     <w:nsid w:val="752B380D"/>
     <w:multiLevelType w:val="hybridMultilevel"/>
     <w:tmpl w:val="18ACD58C"/>
@@ -18571,7 +18742,7 @@
       </w:pPr>
     </w:lvl>
   </w:abstractNum>
-  <w:abstractNum w:abstractNumId="203" w15:restartNumberingAfterBreak="0">
+  <w:abstractNum w:abstractNumId="205" w15:restartNumberingAfterBreak="0">
     <w:nsid w:val="75B5617E"/>
     <w:multiLevelType w:val="hybridMultilevel"/>
     <w:tmpl w:val="8D9E9334"/>
@@ -18660,7 +18831,7 @@
       </w:pPr>
     </w:lvl>
   </w:abstractNum>
-  <w:abstractNum w:abstractNumId="204" w15:restartNumberingAfterBreak="0">
+  <w:abstractNum w:abstractNumId="206" w15:restartNumberingAfterBreak="0">
     <w:nsid w:val="75DB337E"/>
     <w:multiLevelType w:val="hybridMultilevel"/>
     <w:tmpl w:val="6C2C33F0"/>
@@ -18749,7 +18920,7 @@
       </w:pPr>
     </w:lvl>
   </w:abstractNum>
-  <w:abstractNum w:abstractNumId="205" w15:restartNumberingAfterBreak="0">
+  <w:abstractNum w:abstractNumId="207" w15:restartNumberingAfterBreak="0">
     <w:nsid w:val="75E761B5"/>
     <w:multiLevelType w:val="hybridMultilevel"/>
     <w:tmpl w:val="6CFC94F4"/>
@@ -18835,7 +19006,7 @@
       </w:pPr>
     </w:lvl>
   </w:abstractNum>
-  <w:abstractNum w:abstractNumId="206" w15:restartNumberingAfterBreak="0">
+  <w:abstractNum w:abstractNumId="208" w15:restartNumberingAfterBreak="0">
     <w:nsid w:val="764749D2"/>
     <w:multiLevelType w:val="hybridMultilevel"/>
     <w:tmpl w:val="5D3659EC"/>
@@ -18924,7 +19095,7 @@
       </w:pPr>
     </w:lvl>
   </w:abstractNum>
-  <w:abstractNum w:abstractNumId="207" w15:restartNumberingAfterBreak="0">
+  <w:abstractNum w:abstractNumId="209" w15:restartNumberingAfterBreak="0">
     <w:nsid w:val="765C021B"/>
     <w:multiLevelType w:val="hybridMultilevel"/>
     <w:tmpl w:val="780E4836"/>
@@ -19010,7 +19181,7 @@
       </w:pPr>
     </w:lvl>
   </w:abstractNum>
-  <w:abstractNum w:abstractNumId="208" w15:restartNumberingAfterBreak="0">
+  <w:abstractNum w:abstractNumId="210" w15:restartNumberingAfterBreak="0">
     <w:nsid w:val="771C2CF9"/>
     <w:multiLevelType w:val="hybridMultilevel"/>
     <w:tmpl w:val="143CBC54"/>
@@ -19099,7 +19270,7 @@
       </w:pPr>
     </w:lvl>
   </w:abstractNum>
-  <w:abstractNum w:abstractNumId="209" w15:restartNumberingAfterBreak="0">
+  <w:abstractNum w:abstractNumId="211" w15:restartNumberingAfterBreak="0">
     <w:nsid w:val="775A7CC5"/>
     <w:multiLevelType w:val="hybridMultilevel"/>
     <w:tmpl w:val="A768B12C"/>
@@ -19188,7 +19359,7 @@
       </w:pPr>
     </w:lvl>
   </w:abstractNum>
-  <w:abstractNum w:abstractNumId="210" w15:restartNumberingAfterBreak="0">
+  <w:abstractNum w:abstractNumId="212" w15:restartNumberingAfterBreak="0">
     <w:nsid w:val="782562F6"/>
     <w:multiLevelType w:val="hybridMultilevel"/>
     <w:tmpl w:val="7CA417EC"/>
@@ -19277,7 +19448,7 @@
       </w:pPr>
     </w:lvl>
   </w:abstractNum>
-  <w:abstractNum w:abstractNumId="211" w15:restartNumberingAfterBreak="0">
+  <w:abstractNum w:abstractNumId="213" w15:restartNumberingAfterBreak="0">
     <w:nsid w:val="79921CA8"/>
     <w:multiLevelType w:val="hybridMultilevel"/>
     <w:tmpl w:val="7CA417EC"/>
@@ -19366,7 +19537,7 @@
       </w:pPr>
     </w:lvl>
   </w:abstractNum>
-  <w:abstractNum w:abstractNumId="212" w15:restartNumberingAfterBreak="0">
+  <w:abstractNum w:abstractNumId="214" w15:restartNumberingAfterBreak="0">
     <w:nsid w:val="79A16494"/>
     <w:multiLevelType w:val="hybridMultilevel"/>
     <w:tmpl w:val="F5263DF6"/>
@@ -19455,7 +19626,7 @@
       </w:pPr>
     </w:lvl>
   </w:abstractNum>
-  <w:abstractNum w:abstractNumId="213" w15:restartNumberingAfterBreak="0">
+  <w:abstractNum w:abstractNumId="215" w15:restartNumberingAfterBreak="0">
     <w:nsid w:val="79B312E6"/>
     <w:multiLevelType w:val="hybridMultilevel"/>
     <w:tmpl w:val="59DCD8D6"/>
@@ -19541,7 +19712,7 @@
       </w:pPr>
     </w:lvl>
   </w:abstractNum>
-  <w:abstractNum w:abstractNumId="214" w15:restartNumberingAfterBreak="0">
+  <w:abstractNum w:abstractNumId="216" w15:restartNumberingAfterBreak="0">
     <w:nsid w:val="7A7D5CA8"/>
     <w:multiLevelType w:val="hybridMultilevel"/>
     <w:tmpl w:val="B0DA5118"/>
@@ -19630,7 +19801,7 @@
       </w:pPr>
     </w:lvl>
   </w:abstractNum>
-  <w:abstractNum w:abstractNumId="215" w15:restartNumberingAfterBreak="0">
+  <w:abstractNum w:abstractNumId="217" w15:restartNumberingAfterBreak="0">
     <w:nsid w:val="7D3B1D93"/>
     <w:multiLevelType w:val="hybridMultilevel"/>
     <w:tmpl w:val="91526162"/>
@@ -19719,7 +19890,7 @@
       </w:pPr>
     </w:lvl>
   </w:abstractNum>
-  <w:abstractNum w:abstractNumId="216" w15:restartNumberingAfterBreak="0">
+  <w:abstractNum w:abstractNumId="218" w15:restartNumberingAfterBreak="0">
     <w:nsid w:val="7E794954"/>
     <w:multiLevelType w:val="hybridMultilevel"/>
     <w:tmpl w:val="BB147078"/>
@@ -19808,7 +19979,7 @@
       </w:pPr>
     </w:lvl>
   </w:abstractNum>
-  <w:abstractNum w:abstractNumId="217" w15:restartNumberingAfterBreak="0">
+  <w:abstractNum w:abstractNumId="219" w15:restartNumberingAfterBreak="0">
     <w:nsid w:val="7ECF2681"/>
     <w:multiLevelType w:val="hybridMultilevel"/>
     <w:tmpl w:val="C10A4BE2"/>
@@ -19897,7 +20068,7 @@
       </w:pPr>
     </w:lvl>
   </w:abstractNum>
-  <w:abstractNum w:abstractNumId="218" w15:restartNumberingAfterBreak="0">
+  <w:abstractNum w:abstractNumId="220" w15:restartNumberingAfterBreak="0">
     <w:nsid w:val="7F581437"/>
     <w:multiLevelType w:val="hybridMultilevel"/>
     <w:tmpl w:val="7CA417EC"/>
@@ -19986,7 +20157,7 @@
       </w:pPr>
     </w:lvl>
   </w:abstractNum>
-  <w:abstractNum w:abstractNumId="219" w15:restartNumberingAfterBreak="0">
+  <w:abstractNum w:abstractNumId="221" w15:restartNumberingAfterBreak="0">
     <w:nsid w:val="7F5F3A8D"/>
     <w:multiLevelType w:val="hybridMultilevel"/>
     <w:tmpl w:val="7CA417EC"/>
@@ -20075,7 +20246,7 @@
       </w:pPr>
     </w:lvl>
   </w:abstractNum>
-  <w:abstractNum w:abstractNumId="220" w15:restartNumberingAfterBreak="0">
+  <w:abstractNum w:abstractNumId="222" w15:restartNumberingAfterBreak="0">
     <w:nsid w:val="7FB776E7"/>
     <w:multiLevelType w:val="hybridMultilevel"/>
     <w:tmpl w:val="D5BC2946"/>
@@ -20168,16 +20339,16 @@
     <w:abstractNumId w:val="0"/>
   </w:num>
   <w:num w:numId="2">
-    <w:abstractNumId w:val="173"/>
+    <w:abstractNumId w:val="175"/>
   </w:num>
   <w:num w:numId="3">
-    <w:abstractNumId w:val="181"/>
+    <w:abstractNumId w:val="183"/>
   </w:num>
   <w:num w:numId="4">
     <w:abstractNumId w:val="23"/>
   </w:num>
   <w:num w:numId="5">
-    <w:abstractNumId w:val="114"/>
+    <w:abstractNumId w:val="115"/>
   </w:num>
   <w:num w:numId="6">
     <w:abstractNumId w:val="76"/>
@@ -20186,37 +20357,37 @@
     <w:abstractNumId w:val="7"/>
   </w:num>
   <w:num w:numId="8">
-    <w:abstractNumId w:val="130"/>
+    <w:abstractNumId w:val="131"/>
   </w:num>
   <w:num w:numId="9">
-    <w:abstractNumId w:val="202"/>
+    <w:abstractNumId w:val="204"/>
   </w:num>
   <w:num w:numId="10">
-    <w:abstractNumId w:val="153"/>
+    <w:abstractNumId w:val="155"/>
   </w:num>
   <w:num w:numId="11">
-    <w:abstractNumId w:val="213"/>
+    <w:abstractNumId w:val="215"/>
   </w:num>
   <w:num w:numId="12">
-    <w:abstractNumId w:val="110"/>
+    <w:abstractNumId w:val="111"/>
   </w:num>
   <w:num w:numId="13">
     <w:abstractNumId w:val="65"/>
   </w:num>
   <w:num w:numId="14">
-    <w:abstractNumId w:val="123"/>
+    <w:abstractNumId w:val="124"/>
   </w:num>
   <w:num w:numId="15">
     <w:abstractNumId w:val="2"/>
   </w:num>
   <w:num w:numId="16">
-    <w:abstractNumId w:val="187"/>
+    <w:abstractNumId w:val="189"/>
   </w:num>
   <w:num w:numId="17">
     <w:abstractNumId w:val="87"/>
   </w:num>
   <w:num w:numId="18">
-    <w:abstractNumId w:val="136"/>
+    <w:abstractNumId w:val="137"/>
   </w:num>
   <w:num w:numId="19">
     <w:abstractNumId w:val="78"/>
@@ -20225,58 +20396,58 @@
     <w:abstractNumId w:val="53"/>
   </w:num>
   <w:num w:numId="21">
-    <w:abstractNumId w:val="152"/>
+    <w:abstractNumId w:val="154"/>
   </w:num>
   <w:num w:numId="22">
-    <w:abstractNumId w:val="139"/>
+    <w:abstractNumId w:val="141"/>
   </w:num>
   <w:num w:numId="23">
     <w:abstractNumId w:val="58"/>
   </w:num>
   <w:num w:numId="24">
-    <w:abstractNumId w:val="105"/>
+    <w:abstractNumId w:val="106"/>
   </w:num>
   <w:num w:numId="25">
-    <w:abstractNumId w:val="141"/>
+    <w:abstractNumId w:val="143"/>
   </w:num>
   <w:num w:numId="26">
     <w:abstractNumId w:val="25"/>
   </w:num>
   <w:num w:numId="27">
-    <w:abstractNumId w:val="205"/>
+    <w:abstractNumId w:val="207"/>
   </w:num>
   <w:num w:numId="28">
-    <w:abstractNumId w:val="201"/>
+    <w:abstractNumId w:val="203"/>
   </w:num>
   <w:num w:numId="29">
-    <w:abstractNumId w:val="188"/>
+    <w:abstractNumId w:val="190"/>
   </w:num>
   <w:num w:numId="30">
-    <w:abstractNumId w:val="162"/>
+    <w:abstractNumId w:val="164"/>
   </w:num>
   <w:num w:numId="31">
-    <w:abstractNumId w:val="184"/>
+    <w:abstractNumId w:val="186"/>
   </w:num>
   <w:num w:numId="32">
-    <w:abstractNumId w:val="156"/>
+    <w:abstractNumId w:val="158"/>
   </w:num>
   <w:num w:numId="33">
-    <w:abstractNumId w:val="200"/>
+    <w:abstractNumId w:val="202"/>
   </w:num>
   <w:num w:numId="34">
-    <w:abstractNumId w:val="163"/>
+    <w:abstractNumId w:val="165"/>
   </w:num>
   <w:num w:numId="35">
     <w:abstractNumId w:val="70"/>
   </w:num>
   <w:num w:numId="36">
-    <w:abstractNumId w:val="168"/>
+    <w:abstractNumId w:val="170"/>
   </w:num>
   <w:num w:numId="37">
-    <w:abstractNumId w:val="107"/>
+    <w:abstractNumId w:val="108"/>
   </w:num>
   <w:num w:numId="38">
-    <w:abstractNumId w:val="214"/>
+    <w:abstractNumId w:val="216"/>
   </w:num>
   <w:num w:numId="39">
     <w:abstractNumId w:val="11"/>
@@ -20285,31 +20456,31 @@
     <w:abstractNumId w:val="15"/>
   </w:num>
   <w:num w:numId="41">
-    <w:abstractNumId w:val="183"/>
+    <w:abstractNumId w:val="185"/>
   </w:num>
   <w:num w:numId="42">
-    <w:abstractNumId w:val="207"/>
+    <w:abstractNumId w:val="209"/>
   </w:num>
   <w:num w:numId="43">
     <w:abstractNumId w:val="16"/>
   </w:num>
   <w:num w:numId="44">
-    <w:abstractNumId w:val="212"/>
+    <w:abstractNumId w:val="214"/>
   </w:num>
   <w:num w:numId="45">
-    <w:abstractNumId w:val="167"/>
+    <w:abstractNumId w:val="169"/>
   </w:num>
   <w:num w:numId="46">
-    <w:abstractNumId w:val="185"/>
+    <w:abstractNumId w:val="187"/>
   </w:num>
   <w:num w:numId="47">
     <w:abstractNumId w:val="24"/>
   </w:num>
   <w:num w:numId="48">
-    <w:abstractNumId w:val="217"/>
+    <w:abstractNumId w:val="219"/>
   </w:num>
   <w:num w:numId="49">
-    <w:abstractNumId w:val="174"/>
+    <w:abstractNumId w:val="176"/>
   </w:num>
   <w:num w:numId="50">
     <w:abstractNumId w:val="38"/>
@@ -20324,7 +20495,7 @@
     <w:abstractNumId w:val="27"/>
   </w:num>
   <w:num w:numId="54">
-    <w:abstractNumId w:val="155"/>
+    <w:abstractNumId w:val="157"/>
   </w:num>
   <w:num w:numId="55">
     <w:abstractNumId w:val="1"/>
@@ -20336,7 +20507,7 @@
     <w:abstractNumId w:val="32"/>
   </w:num>
   <w:num w:numId="58">
-    <w:abstractNumId w:val="100"/>
+    <w:abstractNumId w:val="101"/>
   </w:num>
   <w:num w:numId="59">
     <w:abstractNumId w:val="61"/>
@@ -20345,19 +20516,19 @@
     <w:abstractNumId w:val="93"/>
   </w:num>
   <w:num w:numId="61">
-    <w:abstractNumId w:val="197"/>
+    <w:abstractNumId w:val="199"/>
   </w:num>
   <w:num w:numId="62">
     <w:abstractNumId w:val="51"/>
   </w:num>
   <w:num w:numId="63">
-    <w:abstractNumId w:val="178"/>
+    <w:abstractNumId w:val="180"/>
   </w:num>
   <w:num w:numId="64">
-    <w:abstractNumId w:val="119"/>
+    <w:abstractNumId w:val="120"/>
   </w:num>
   <w:num w:numId="65">
-    <w:abstractNumId w:val="172"/>
+    <w:abstractNumId w:val="174"/>
   </w:num>
   <w:num w:numId="66">
     <w:abstractNumId w:val="22"/>
@@ -20366,7 +20537,7 @@
     <w:abstractNumId w:val="20"/>
   </w:num>
   <w:num w:numId="68">
-    <w:abstractNumId w:val="108"/>
+    <w:abstractNumId w:val="109"/>
   </w:num>
   <w:num w:numId="69">
     <w:abstractNumId w:val="45"/>
@@ -20378,7 +20549,7 @@
     <w:abstractNumId w:val="60"/>
   </w:num>
   <w:num w:numId="72">
-    <w:abstractNumId w:val="193"/>
+    <w:abstractNumId w:val="195"/>
   </w:num>
   <w:num w:numId="73">
     <w:abstractNumId w:val="35"/>
@@ -20387,16 +20558,16 @@
     <w:abstractNumId w:val="28"/>
   </w:num>
   <w:num w:numId="75">
-    <w:abstractNumId w:val="150"/>
+    <w:abstractNumId w:val="152"/>
   </w:num>
   <w:num w:numId="76">
-    <w:abstractNumId w:val="142"/>
+    <w:abstractNumId w:val="144"/>
   </w:num>
   <w:num w:numId="77">
     <w:abstractNumId w:val="64"/>
   </w:num>
   <w:num w:numId="78">
-    <w:abstractNumId w:val="169"/>
+    <w:abstractNumId w:val="171"/>
   </w:num>
   <w:num w:numId="79">
     <w:abstractNumId w:val="88"/>
@@ -20408,13 +20579,13 @@
     <w:abstractNumId w:val="36"/>
   </w:num>
   <w:num w:numId="82">
-    <w:abstractNumId w:val="145"/>
+    <w:abstractNumId w:val="147"/>
   </w:num>
   <w:num w:numId="83">
     <w:abstractNumId w:val="82"/>
   </w:num>
   <w:num w:numId="84">
-    <w:abstractNumId w:val="208"/>
+    <w:abstractNumId w:val="210"/>
   </w:num>
   <w:num w:numId="85">
     <w:abstractNumId w:val="68"/>
@@ -20423,43 +20594,43 @@
     <w:abstractNumId w:val="71"/>
   </w:num>
   <w:num w:numId="87">
-    <w:abstractNumId w:val="103"/>
+    <w:abstractNumId w:val="104"/>
   </w:num>
   <w:num w:numId="88">
-    <w:abstractNumId w:val="171"/>
+    <w:abstractNumId w:val="173"/>
   </w:num>
   <w:num w:numId="89">
-    <w:abstractNumId w:val="135"/>
+    <w:abstractNumId w:val="136"/>
   </w:num>
   <w:num w:numId="90">
-    <w:abstractNumId w:val="106"/>
+    <w:abstractNumId w:val="107"/>
   </w:num>
   <w:num w:numId="91">
-    <w:abstractNumId w:val="182"/>
+    <w:abstractNumId w:val="184"/>
   </w:num>
   <w:num w:numId="92">
     <w:abstractNumId w:val="26"/>
   </w:num>
   <w:num w:numId="93">
-    <w:abstractNumId w:val="192"/>
+    <w:abstractNumId w:val="194"/>
   </w:num>
   <w:num w:numId="94">
-    <w:abstractNumId w:val="179"/>
+    <w:abstractNumId w:val="181"/>
   </w:num>
   <w:num w:numId="95">
     <w:abstractNumId w:val="40"/>
   </w:num>
   <w:num w:numId="96">
-    <w:abstractNumId w:val="154"/>
+    <w:abstractNumId w:val="156"/>
   </w:num>
   <w:num w:numId="97">
-    <w:abstractNumId w:val="196"/>
+    <w:abstractNumId w:val="198"/>
   </w:num>
   <w:num w:numId="98">
-    <w:abstractNumId w:val="206"/>
+    <w:abstractNumId w:val="208"/>
   </w:num>
   <w:num w:numId="99">
-    <w:abstractNumId w:val="157"/>
+    <w:abstractNumId w:val="159"/>
   </w:num>
   <w:num w:numId="100">
     <w:abstractNumId w:val="10"/>
@@ -20468,7 +20639,7 @@
     <w:abstractNumId w:val="92"/>
   </w:num>
   <w:num w:numId="102">
-    <w:abstractNumId w:val="176"/>
+    <w:abstractNumId w:val="178"/>
   </w:num>
   <w:num w:numId="103">
     <w:abstractNumId w:val="46"/>
@@ -20477,13 +20648,13 @@
     <w:abstractNumId w:val="98"/>
   </w:num>
   <w:num w:numId="105">
-    <w:abstractNumId w:val="180"/>
+    <w:abstractNumId w:val="182"/>
   </w:num>
   <w:num w:numId="106">
-    <w:abstractNumId w:val="118"/>
+    <w:abstractNumId w:val="119"/>
   </w:num>
   <w:num w:numId="107">
-    <w:abstractNumId w:val="215"/>
+    <w:abstractNumId w:val="217"/>
   </w:num>
   <w:num w:numId="108">
     <w:abstractNumId w:val="75"/>
@@ -20492,7 +20663,7 @@
     <w:abstractNumId w:val="67"/>
   </w:num>
   <w:num w:numId="110">
-    <w:abstractNumId w:val="127"/>
+    <w:abstractNumId w:val="128"/>
   </w:num>
   <w:num w:numId="111">
     <w:abstractNumId w:val="21"/>
@@ -20501,13 +20672,13 @@
     <w:abstractNumId w:val="42"/>
   </w:num>
   <w:num w:numId="113">
-    <w:abstractNumId w:val="144"/>
+    <w:abstractNumId w:val="146"/>
   </w:num>
   <w:num w:numId="114">
-    <w:abstractNumId w:val="165"/>
+    <w:abstractNumId w:val="167"/>
   </w:num>
   <w:num w:numId="115">
-    <w:abstractNumId w:val="177"/>
+    <w:abstractNumId w:val="179"/>
   </w:num>
   <w:num w:numId="116">
     <w:abstractNumId w:val="66"/>
@@ -20516,58 +20687,58 @@
     <w:abstractNumId w:val="48"/>
   </w:num>
   <w:num w:numId="118">
-    <w:abstractNumId w:val="131"/>
+    <w:abstractNumId w:val="132"/>
   </w:num>
   <w:num w:numId="119">
-    <w:abstractNumId w:val="216"/>
+    <w:abstractNumId w:val="218"/>
   </w:num>
   <w:num w:numId="120">
     <w:abstractNumId w:val="33"/>
   </w:num>
   <w:num w:numId="121">
-    <w:abstractNumId w:val="170"/>
+    <w:abstractNumId w:val="172"/>
   </w:num>
   <w:num w:numId="122">
-    <w:abstractNumId w:val="191"/>
+    <w:abstractNumId w:val="193"/>
   </w:num>
   <w:num w:numId="123">
-    <w:abstractNumId w:val="132"/>
+    <w:abstractNumId w:val="133"/>
   </w:num>
   <w:num w:numId="124">
     <w:abstractNumId w:val="13"/>
   </w:num>
   <w:num w:numId="125">
-    <w:abstractNumId w:val="149"/>
+    <w:abstractNumId w:val="151"/>
   </w:num>
   <w:num w:numId="126">
-    <w:abstractNumId w:val="126"/>
+    <w:abstractNumId w:val="127"/>
   </w:num>
   <w:num w:numId="127">
-    <w:abstractNumId w:val="120"/>
+    <w:abstractNumId w:val="121"/>
   </w:num>
   <w:num w:numId="128">
     <w:abstractNumId w:val="97"/>
   </w:num>
   <w:num w:numId="129">
-    <w:abstractNumId w:val="204"/>
+    <w:abstractNumId w:val="206"/>
   </w:num>
   <w:num w:numId="130">
     <w:abstractNumId w:val="83"/>
   </w:num>
   <w:num w:numId="131">
-    <w:abstractNumId w:val="124"/>
+    <w:abstractNumId w:val="125"/>
   </w:num>
   <w:num w:numId="132">
     <w:abstractNumId w:val="39"/>
   </w:num>
   <w:num w:numId="133">
-    <w:abstractNumId w:val="99"/>
+    <w:abstractNumId w:val="100"/>
   </w:num>
   <w:num w:numId="134">
     <w:abstractNumId w:val="31"/>
   </w:num>
   <w:num w:numId="135">
-    <w:abstractNumId w:val="146"/>
+    <w:abstractNumId w:val="148"/>
   </w:num>
   <w:num w:numId="136">
     <w:abstractNumId w:val="84"/>
@@ -20576,34 +20747,34 @@
     <w:abstractNumId w:val="34"/>
   </w:num>
   <w:num w:numId="138">
-    <w:abstractNumId w:val="128"/>
+    <w:abstractNumId w:val="129"/>
   </w:num>
   <w:num w:numId="139">
-    <w:abstractNumId w:val="101"/>
+    <w:abstractNumId w:val="102"/>
   </w:num>
   <w:num w:numId="140">
     <w:abstractNumId w:val="12"/>
   </w:num>
   <w:num w:numId="141">
-    <w:abstractNumId w:val="175"/>
+    <w:abstractNumId w:val="177"/>
   </w:num>
   <w:num w:numId="142">
-    <w:abstractNumId w:val="186"/>
+    <w:abstractNumId w:val="188"/>
   </w:num>
   <w:num w:numId="143">
     <w:abstractNumId w:val="73"/>
   </w:num>
   <w:num w:numId="144">
-    <w:abstractNumId w:val="109"/>
+    <w:abstractNumId w:val="110"/>
   </w:num>
   <w:num w:numId="145">
     <w:abstractNumId w:val="37"/>
   </w:num>
   <w:num w:numId="146">
-    <w:abstractNumId w:val="151"/>
+    <w:abstractNumId w:val="153"/>
   </w:num>
   <w:num w:numId="147">
-    <w:abstractNumId w:val="122"/>
+    <w:abstractNumId w:val="123"/>
   </w:num>
   <w:num w:numId="148">
     <w:abstractNumId w:val="80"/>
@@ -20615,7 +20786,7 @@
     <w:abstractNumId w:val="85"/>
   </w:num>
   <w:num w:numId="151">
-    <w:abstractNumId w:val="125"/>
+    <w:abstractNumId w:val="126"/>
   </w:num>
   <w:num w:numId="152">
     <w:abstractNumId w:val="29"/>
@@ -20624,19 +20795,19 @@
     <w:abstractNumId w:val="89"/>
   </w:num>
   <w:num w:numId="154">
-    <w:abstractNumId w:val="190"/>
+    <w:abstractNumId w:val="192"/>
   </w:num>
   <w:num w:numId="155">
     <w:abstractNumId w:val="57"/>
   </w:num>
   <w:num w:numId="156">
-    <w:abstractNumId w:val="147"/>
+    <w:abstractNumId w:val="149"/>
   </w:num>
   <w:num w:numId="157">
     <w:abstractNumId w:val="47"/>
   </w:num>
   <w:num w:numId="158">
-    <w:abstractNumId w:val="161"/>
+    <w:abstractNumId w:val="163"/>
   </w:num>
   <w:num w:numId="159">
     <w:abstractNumId w:val="6"/>
@@ -20645,7 +20816,7 @@
     <w:abstractNumId w:val="43"/>
   </w:num>
   <w:num w:numId="161">
-    <w:abstractNumId w:val="138"/>
+    <w:abstractNumId w:val="140"/>
   </w:num>
   <w:num w:numId="162">
     <w:abstractNumId w:val="91"/>
@@ -20654,13 +20825,13 @@
     <w:abstractNumId w:val="50"/>
   </w:num>
   <w:num w:numId="164">
-    <w:abstractNumId w:val="112"/>
+    <w:abstractNumId w:val="113"/>
   </w:num>
   <w:num w:numId="165">
-    <w:abstractNumId w:val="104"/>
+    <w:abstractNumId w:val="105"/>
   </w:num>
   <w:num w:numId="166">
-    <w:abstractNumId w:val="158"/>
+    <w:abstractNumId w:val="160"/>
   </w:num>
   <w:num w:numId="167">
     <w:abstractNumId w:val="69"/>
@@ -20678,22 +20849,22 @@
     <w:abstractNumId w:val="19"/>
   </w:num>
   <w:num w:numId="172">
-    <w:abstractNumId w:val="219"/>
+    <w:abstractNumId w:val="221"/>
   </w:num>
   <w:num w:numId="173">
-    <w:abstractNumId w:val="211"/>
+    <w:abstractNumId w:val="213"/>
   </w:num>
   <w:num w:numId="174">
-    <w:abstractNumId w:val="164"/>
+    <w:abstractNumId w:val="166"/>
   </w:num>
   <w:num w:numId="175">
-    <w:abstractNumId w:val="140"/>
+    <w:abstractNumId w:val="142"/>
   </w:num>
   <w:num w:numId="176">
-    <w:abstractNumId w:val="134"/>
+    <w:abstractNumId w:val="135"/>
   </w:num>
   <w:num w:numId="177">
-    <w:abstractNumId w:val="199"/>
+    <w:abstractNumId w:val="201"/>
   </w:num>
   <w:num w:numId="178">
     <w:abstractNumId w:val="3"/>
@@ -20702,13 +20873,13 @@
     <w:abstractNumId w:val="63"/>
   </w:num>
   <w:num w:numId="180">
-    <w:abstractNumId w:val="137"/>
+    <w:abstractNumId w:val="138"/>
   </w:num>
   <w:num w:numId="181">
     <w:abstractNumId w:val="86"/>
   </w:num>
   <w:num w:numId="182">
-    <w:abstractNumId w:val="160"/>
+    <w:abstractNumId w:val="162"/>
   </w:num>
   <w:num w:numId="183">
     <w:abstractNumId w:val="59"/>
@@ -20717,10 +20888,10 @@
     <w:abstractNumId w:val="81"/>
   </w:num>
   <w:num w:numId="185">
-    <w:abstractNumId w:val="121"/>
+    <w:abstractNumId w:val="122"/>
   </w:num>
   <w:num w:numId="186">
-    <w:abstractNumId w:val="194"/>
+    <w:abstractNumId w:val="196"/>
   </w:num>
   <w:num w:numId="187">
     <w:abstractNumId w:val="17"/>
@@ -20735,64 +20906,64 @@
     <w:abstractNumId w:val="49"/>
   </w:num>
   <w:num w:numId="191">
-    <w:abstractNumId w:val="189"/>
+    <w:abstractNumId w:val="191"/>
   </w:num>
   <w:num w:numId="192">
-    <w:abstractNumId w:val="218"/>
+    <w:abstractNumId w:val="220"/>
   </w:num>
   <w:num w:numId="193">
     <w:abstractNumId w:val="55"/>
   </w:num>
   <w:num w:numId="194">
-    <w:abstractNumId w:val="117"/>
+    <w:abstractNumId w:val="118"/>
   </w:num>
   <w:num w:numId="195">
     <w:abstractNumId w:val="4"/>
   </w:num>
   <w:num w:numId="196">
-    <w:abstractNumId w:val="210"/>
+    <w:abstractNumId w:val="212"/>
   </w:num>
   <w:num w:numId="197">
-    <w:abstractNumId w:val="148"/>
+    <w:abstractNumId w:val="150"/>
   </w:num>
   <w:num w:numId="198">
     <w:abstractNumId w:val="14"/>
   </w:num>
   <w:num w:numId="199">
-    <w:abstractNumId w:val="113"/>
+    <w:abstractNumId w:val="114"/>
   </w:num>
   <w:num w:numId="200">
-    <w:abstractNumId w:val="198"/>
+    <w:abstractNumId w:val="200"/>
   </w:num>
   <w:num w:numId="201">
-    <w:abstractNumId w:val="116"/>
+    <w:abstractNumId w:val="117"/>
   </w:num>
   <w:num w:numId="202">
-    <w:abstractNumId w:val="111"/>
+    <w:abstractNumId w:val="112"/>
   </w:num>
   <w:num w:numId="203">
     <w:abstractNumId w:val="44"/>
   </w:num>
   <w:num w:numId="204">
-    <w:abstractNumId w:val="133"/>
+    <w:abstractNumId w:val="134"/>
   </w:num>
   <w:num w:numId="205">
-    <w:abstractNumId w:val="209"/>
+    <w:abstractNumId w:val="211"/>
   </w:num>
   <w:num w:numId="206">
-    <w:abstractNumId w:val="143"/>
+    <w:abstractNumId w:val="145"/>
   </w:num>
   <w:num w:numId="207">
-    <w:abstractNumId w:val="195"/>
+    <w:abstractNumId w:val="197"/>
   </w:num>
   <w:num w:numId="208">
     <w:abstractNumId w:val="56"/>
   </w:num>
   <w:num w:numId="209">
-    <w:abstractNumId w:val="115"/>
+    <w:abstractNumId w:val="116"/>
   </w:num>
   <w:num w:numId="210">
-    <w:abstractNumId w:val="159"/>
+    <w:abstractNumId w:val="161"/>
   </w:num>
   <w:num w:numId="211">
     <w:abstractNumId w:val="79"/>
@@ -20801,16 +20972,16 @@
     <w:abstractNumId w:val="18"/>
   </w:num>
   <w:num w:numId="213">
-    <w:abstractNumId w:val="203"/>
+    <w:abstractNumId w:val="205"/>
   </w:num>
   <w:num w:numId="214">
-    <w:abstractNumId w:val="129"/>
+    <w:abstractNumId w:val="130"/>
   </w:num>
   <w:num w:numId="215">
-    <w:abstractNumId w:val="220"/>
+    <w:abstractNumId w:val="222"/>
   </w:num>
   <w:num w:numId="216">
-    <w:abstractNumId w:val="102"/>
+    <w:abstractNumId w:val="103"/>
   </w:num>
   <w:num w:numId="217">
     <w:abstractNumId w:val="74"/>
@@ -20819,13 +20990,19 @@
     <w:abstractNumId w:val="72"/>
   </w:num>
   <w:num w:numId="219">
-    <w:abstractNumId w:val="166"/>
+    <w:abstractNumId w:val="168"/>
   </w:num>
   <w:num w:numId="220">
     <w:abstractNumId w:val="54"/>
   </w:num>
   <w:num w:numId="221">
     <w:abstractNumId w:val="94"/>
+  </w:num>
+  <w:num w:numId="222">
+    <w:abstractNumId w:val="99"/>
+  </w:num>
+  <w:num w:numId="223">
+    <w:abstractNumId w:val="139"/>
   </w:num>
   <w:numIdMacAtCleanup w:val="217"/>
 </w:numbering>
@@ -20848,7 +21025,7 @@
       </w:pPr>
     </w:pPrDefault>
   </w:docDefaults>
-  <w:latentStyles w:defLockedState="0" w:defUIPriority="99" w:defSemiHidden="0" w:defUnhideWhenUsed="0" w:defQFormat="0" w:count="376">
+  <w:latentStyles w:defLockedState="0" w:defUIPriority="99" w:defSemiHidden="0" w:defUnhideWhenUsed="0" w:defQFormat="0" w:count="375">
     <w:lsdException w:name="Normal" w:uiPriority="0" w:qFormat="1"/>
     <w:lsdException w:name="heading 1" w:uiPriority="9" w:qFormat="1"/>
     <w:lsdException w:name="heading 2" w:semiHidden="1" w:uiPriority="9" w:unhideWhenUsed="1" w:qFormat="1"/>
@@ -21224,7 +21401,6 @@
     <w:lsdException w:name="Smart Hyperlink" w:semiHidden="1" w:unhideWhenUsed="1"/>
     <w:lsdException w:name="Hashtag" w:semiHidden="1" w:unhideWhenUsed="1"/>
     <w:lsdException w:name="Unresolved Mention" w:semiHidden="1" w:unhideWhenUsed="1"/>
-    <w:lsdException w:name="Smart Link" w:semiHidden="1" w:unhideWhenUsed="1"/>
   </w:latentStyles>
   <w:style w:type="paragraph" w:default="1" w:styleId="Normal">
     <w:name w:val="Normal"/>
@@ -24612,88 +24788,6 @@
 </file>
 
 <file path=customXml/item1.xml><?xml version="1.0" encoding="utf-8"?>
-<p:properties xmlns:p="http://schemas.microsoft.com/office/2006/metadata/properties" xmlns:xsi="http://www.w3.org/2001/XMLSchema-instance" xmlns:pc="http://schemas.microsoft.com/office/infopath/2007/PartnerControls">
-  <documentManagement>
-    <_dlc_DocId xmlns="7fd9e60a-720a-478c-bf76-b460d35d354e">H6263HTYEWN5-606535265-19798</_dlc_DocId>
-    <_dlc_DocIdUrl xmlns="7fd9e60a-720a-478c-bf76-b460d35d354e">
-      <Url>https://dbis.sharepoint.com/sites/dit/200/_layouts/15/DocIdRedir.aspx?ID=H6263HTYEWN5-606535265-19798</Url>
-      <Description>H6263HTYEWN5-606535265-19798</Description>
-    </_dlc_DocIdUrl>
-    <TaxCatchAll xmlns="7fd9e60a-720a-478c-bf76-b460d35d354e">
-      <Value>154</Value>
-    </TaxCatchAll>
-    <m975189f4ba442ecbf67d4147307b177 xmlns="c963a4c1-1bb4-49f2-a011-9c776a7eed2a">
-      <Terms xmlns="http://schemas.microsoft.com/office/infopath/2007/PartnerControls">
-        <TermInfo xmlns="http://schemas.microsoft.com/office/infopath/2007/PartnerControls">
-          <TermName xmlns="http://schemas.microsoft.com/office/infopath/2007/PartnerControls">TPG Policy</TermName>
-          <TermId xmlns="http://schemas.microsoft.com/office/infopath/2007/PartnerControls">fff92c63-d8b7-4354-b483-af0745cedc3c</TermId>
-        </TermInfo>
-      </Terms>
-    </m975189f4ba442ecbf67d4147307b177>
-    <Retention_x0020_Label xmlns="a8f60570-4bd3-4f2b-950b-a996de8ab151">HMG PPP Review</Retention_x0020_Label>
-    <Government_x0020_Body xmlns="b413c3fd-5a3b-4239-b985-69032e371c04">DIT</Government_x0020_Body>
-    <Security_x0020_Classification xmlns="7fd9e60a-720a-478c-bf76-b460d35d354e">OFFICIAL</Security_x0020_Classification>
-    <Date_x0020_Opened xmlns="b413c3fd-5a3b-4239-b985-69032e371c04">2018-12-05T14:50:09+00:00</Date_x0020_Opened>
-    <LegacyRecordCategoryIdentifier xmlns="b67a7830-db79-4a49-bf27-2aff92a2201a" xsi:nil="true"/>
-    <LegacyDateFileRequested xmlns="a172083e-e40c-4314-b43a-827352a1ed2c" xsi:nil="true"/>
-    <LegacyCaseReferenceNumber xmlns="c0e5669f-1bcb-499c-94e0-3ccb733d3d13" xsi:nil="true"/>
-    <LegacyFolderType xmlns="b67a7830-db79-4a49-bf27-2aff92a2201a" xsi:nil="true"/>
-    <LegacyRecordFolderIdentifier xmlns="b67a7830-db79-4a49-bf27-2aff92a2201a" xsi:nil="true"/>
-    <LegacyFolder xmlns="b67a7830-db79-4a49-bf27-2aff92a2201a" xsi:nil="true"/>
-    <LegacyMP xmlns="a172083e-e40c-4314-b43a-827352a1ed2c" xsi:nil="true"/>
-    <LegacyDocumentID xmlns="a172083e-e40c-4314-b43a-827352a1ed2c" xsi:nil="true"/>
-    <LegacyFolderDocumentID xmlns="a172083e-e40c-4314-b43a-827352a1ed2c" xsi:nil="true"/>
-    <National_x0020_Caveat xmlns="7fd9e60a-720a-478c-bf76-b460d35d354e" xsi:nil="true"/>
-    <LegacyFolderLink xmlns="b67a7830-db79-4a49-bf27-2aff92a2201a" xsi:nil="true"/>
-    <LegacyDateFileReceived xmlns="a172083e-e40c-4314-b43a-827352a1ed2c" xsi:nil="true"/>
-    <ExternallyShared xmlns="b67a7830-db79-4a49-bf27-2aff92a2201a" xsi:nil="true"/>
-    <Document_x0020_Notes xmlns="b413c3fd-5a3b-4239-b985-69032e371c04" xsi:nil="true"/>
-    <LegacyAdditionalAuthors xmlns="b67a7830-db79-4a49-bf27-2aff92a2201a" xsi:nil="true"/>
-    <LegacyDocumentLink xmlns="b67a7830-db79-4a49-bf27-2aff92a2201a" xsi:nil="true"/>
-    <CIRRUSPreviousLocation xmlns="b413c3fd-5a3b-4239-b985-69032e371c04" xsi:nil="true"/>
-    <LegacyPhysicalItemLocation xmlns="a172083e-e40c-4314-b43a-827352a1ed2c" xsi:nil="true"/>
-    <LegacyRequestType xmlns="a172083e-e40c-4314-b43a-827352a1ed2c" xsi:nil="true"/>
-    <LegacyDescriptor xmlns="a172083e-e40c-4314-b43a-827352a1ed2c" xsi:nil="true"/>
-    <LegacyLastModifiedDate xmlns="b67a7830-db79-4a49-bf27-2aff92a2201a" xsi:nil="true"/>
-    <LegacyDateClosed xmlns="b67a7830-db79-4a49-bf27-2aff92a2201a" xsi:nil="true"/>
-    <LegacyHomeLocation xmlns="b67a7830-db79-4a49-bf27-2aff92a2201a" xsi:nil="true"/>
-    <LegacyExpiryReviewDate xmlns="b67a7830-db79-4a49-bf27-2aff92a2201a" xsi:nil="true"/>
-    <LegacyPhysicalFormat xmlns="a172083e-e40c-4314-b43a-827352a1ed2c">false</LegacyPhysicalFormat>
-    <LegacyDocumentType xmlns="b67a7830-db79-4a49-bf27-2aff92a2201a" xsi:nil="true"/>
-    <LegacyReferencesFromOtherItems xmlns="b67a7830-db79-4a49-bf27-2aff92a2201a" xsi:nil="true"/>
-    <LegacyLastActionDate xmlns="b67a7830-db79-4a49-bf27-2aff92a2201a" xsi:nil="true"/>
-    <CIRRUSPreviousID xmlns="b413c3fd-5a3b-4239-b985-69032e371c04" xsi:nil="true"/>
-    <LegacyModifier xmlns="b67a7830-db79-4a49-bf27-2aff92a2201a">
-      <UserInfo>
-        <DisplayName/>
-        <AccountId xsi:nil="true"/>
-        <AccountType/>
-      </UserInfo>
-    </LegacyModifier>
-    <LegacyStatusonTransfer xmlns="b67a7830-db79-4a49-bf27-2aff92a2201a" xsi:nil="true"/>
-    <LegacyDispositionAsOfDate xmlns="b67a7830-db79-4a49-bf27-2aff92a2201a" xsi:nil="true"/>
-    <LegacyMinister xmlns="a172083e-e40c-4314-b43a-827352a1ed2c" xsi:nil="true"/>
-    <CIRRUSPreviousRetentionPolicy xmlns="b413c3fd-5a3b-4239-b985-69032e371c04" xsi:nil="true"/>
-    <LegacyFileplanTarget xmlns="b67a7830-db79-4a49-bf27-2aff92a2201a" xsi:nil="true"/>
-    <LegacyContentType xmlns="b67a7830-db79-4a49-bf27-2aff92a2201a" xsi:nil="true"/>
-    <LegacyCustodian xmlns="b67a7830-db79-4a49-bf27-2aff92a2201a" xsi:nil="true"/>
-    <Descriptor xmlns="7fd9e60a-720a-478c-bf76-b460d35d354e" xsi:nil="true"/>
-    <LegacyProtectiveMarking xmlns="b67a7830-db79-4a49-bf27-2aff92a2201a" xsi:nil="true"/>
-    <LegacyDateFileReturned xmlns="a172083e-e40c-4314-b43a-827352a1ed2c" xsi:nil="true"/>
-    <LegacyReferencesToOtherItems xmlns="b67a7830-db79-4a49-bf27-2aff92a2201a" xsi:nil="true"/>
-    <LegacyCopyright xmlns="b67a7830-db79-4a49-bf27-2aff92a2201a" xsi:nil="true"/>
-    <Handling_x0020_Instructions xmlns="b413c3fd-5a3b-4239-b985-69032e371c04" xsi:nil="true"/>
-    <Date_x0020_Closed xmlns="b413c3fd-5a3b-4239-b985-69032e371c04" xsi:nil="true"/>
-    <LegacyTags xmlns="b67a7830-db79-4a49-bf27-2aff92a2201a" xsi:nil="true"/>
-    <LegacyFolderNotes xmlns="a172083e-e40c-4314-b43a-827352a1ed2c" xsi:nil="true"/>
-    <LegacyNumericClass xmlns="b67a7830-db79-4a49-bf27-2aff92a2201a" xsi:nil="true"/>
-    <LegacyCurrentLocation xmlns="b67a7830-db79-4a49-bf27-2aff92a2201a" xsi:nil="true"/>
-    <_dlc_DocIdPersistId xmlns="7fd9e60a-720a-478c-bf76-b460d35d354e">false</_dlc_DocIdPersistId>
-  </documentManagement>
-</p:properties>
-</file>
-
-<file path=customXml/item2.xml><?xml version="1.0" encoding="utf-8"?>
 <ct:contentTypeSchema xmlns:ct="http://schemas.microsoft.com/office/2006/metadata/contentType" xmlns:ma="http://schemas.microsoft.com/office/2006/metadata/properties/metaAttributes" ct:_="" ma:_="" ma:contentTypeName="Document" ma:contentTypeID="0x0101004A38F0208502E24BB4158E23C4C810E0" ma:contentTypeVersion="4" ma:contentTypeDescription="Create a new document." ma:contentTypeScope="" ma:versionID="36b931bf588b04846844b45237260b27">
   <xsd:schema xmlns:xsd="http://www.w3.org/2001/XMLSchema" xmlns:xs="http://www.w3.org/2001/XMLSchema" xmlns:p="http://schemas.microsoft.com/office/2006/metadata/properties" xmlns:ns2="b413c3fd-5a3b-4239-b985-69032e371c04" xmlns:ns3="7fd9e60a-720a-478c-bf76-b460d35d354e" xmlns:ns4="a8f60570-4bd3-4f2b-950b-a996de8ab151" xmlns:ns5="b67a7830-db79-4a49-bf27-2aff92a2201a" xmlns:ns6="a172083e-e40c-4314-b43a-827352a1ed2c" xmlns:ns7="c963a4c1-1bb4-49f2-a011-9c776a7eed2a" xmlns:ns8="c0e5669f-1bcb-499c-94e0-3ccb733d3d13" xmlns:ns9="e1ce9f1e-68cb-4314-8112-50654d812c47" targetNamespace="http://schemas.microsoft.com/office/2006/metadata/properties" ma:root="true" ma:fieldsID="1669b0fb628af404bd8f5952f1c9d72d" ns2:_="" ns3:_="" ns4:_="" ns5:_="" ns6:_="" ns7:_="" ns8:_="" ns9:_="">
     <xsd:import namespace="b413c3fd-5a3b-4239-b985-69032e371c04"/>
@@ -25325,7 +25419,98 @@
 </ct:contentTypeSchema>
 </file>
 
+<file path=customXml/item2.xml><?xml version="1.0" encoding="utf-8"?>
+<p:properties xmlns:p="http://schemas.microsoft.com/office/2006/metadata/properties" xmlns:xsi="http://www.w3.org/2001/XMLSchema-instance" xmlns:pc="http://schemas.microsoft.com/office/infopath/2007/PartnerControls">
+  <documentManagement>
+    <_dlc_DocId xmlns="7fd9e60a-720a-478c-bf76-b460d35d354e">H6263HTYEWN5-606535265-19798</_dlc_DocId>
+    <_dlc_DocIdUrl xmlns="7fd9e60a-720a-478c-bf76-b460d35d354e">
+      <Url>https://dbis.sharepoint.com/sites/dit/200/_layouts/15/DocIdRedir.aspx?ID=H6263HTYEWN5-606535265-19798</Url>
+      <Description>H6263HTYEWN5-606535265-19798</Description>
+    </_dlc_DocIdUrl>
+    <TaxCatchAll xmlns="7fd9e60a-720a-478c-bf76-b460d35d354e">
+      <Value>154</Value>
+    </TaxCatchAll>
+    <m975189f4ba442ecbf67d4147307b177 xmlns="c963a4c1-1bb4-49f2-a011-9c776a7eed2a">
+      <Terms xmlns="http://schemas.microsoft.com/office/infopath/2007/PartnerControls">
+        <TermInfo xmlns="http://schemas.microsoft.com/office/infopath/2007/PartnerControls">
+          <TermName xmlns="http://schemas.microsoft.com/office/infopath/2007/PartnerControls">TPG Policy</TermName>
+          <TermId xmlns="http://schemas.microsoft.com/office/infopath/2007/PartnerControls">fff92c63-d8b7-4354-b483-af0745cedc3c</TermId>
+        </TermInfo>
+      </Terms>
+    </m975189f4ba442ecbf67d4147307b177>
+    <Retention_x0020_Label xmlns="a8f60570-4bd3-4f2b-950b-a996de8ab151">HMG PPP Review</Retention_x0020_Label>
+    <Government_x0020_Body xmlns="b413c3fd-5a3b-4239-b985-69032e371c04">DIT</Government_x0020_Body>
+    <Security_x0020_Classification xmlns="7fd9e60a-720a-478c-bf76-b460d35d354e">OFFICIAL</Security_x0020_Classification>
+    <Date_x0020_Opened xmlns="b413c3fd-5a3b-4239-b985-69032e371c04">2018-12-05T14:50:09+00:00</Date_x0020_Opened>
+    <LegacyRecordCategoryIdentifier xmlns="b67a7830-db79-4a49-bf27-2aff92a2201a" xsi:nil="true"/>
+    <LegacyDateFileRequested xmlns="a172083e-e40c-4314-b43a-827352a1ed2c" xsi:nil="true"/>
+    <LegacyCaseReferenceNumber xmlns="c0e5669f-1bcb-499c-94e0-3ccb733d3d13" xsi:nil="true"/>
+    <LegacyFolderType xmlns="b67a7830-db79-4a49-bf27-2aff92a2201a" xsi:nil="true"/>
+    <LegacyRecordFolderIdentifier xmlns="b67a7830-db79-4a49-bf27-2aff92a2201a" xsi:nil="true"/>
+    <LegacyFolder xmlns="b67a7830-db79-4a49-bf27-2aff92a2201a" xsi:nil="true"/>
+    <LegacyMP xmlns="a172083e-e40c-4314-b43a-827352a1ed2c" xsi:nil="true"/>
+    <LegacyDocumentID xmlns="a172083e-e40c-4314-b43a-827352a1ed2c" xsi:nil="true"/>
+    <LegacyFolderDocumentID xmlns="a172083e-e40c-4314-b43a-827352a1ed2c" xsi:nil="true"/>
+    <National_x0020_Caveat xmlns="7fd9e60a-720a-478c-bf76-b460d35d354e" xsi:nil="true"/>
+    <LegacyFolderLink xmlns="b67a7830-db79-4a49-bf27-2aff92a2201a" xsi:nil="true"/>
+    <LegacyDateFileReceived xmlns="a172083e-e40c-4314-b43a-827352a1ed2c" xsi:nil="true"/>
+    <ExternallyShared xmlns="b67a7830-db79-4a49-bf27-2aff92a2201a" xsi:nil="true"/>
+    <Document_x0020_Notes xmlns="b413c3fd-5a3b-4239-b985-69032e371c04" xsi:nil="true"/>
+    <LegacyAdditionalAuthors xmlns="b67a7830-db79-4a49-bf27-2aff92a2201a" xsi:nil="true"/>
+    <LegacyDocumentLink xmlns="b67a7830-db79-4a49-bf27-2aff92a2201a" xsi:nil="true"/>
+    <CIRRUSPreviousLocation xmlns="b413c3fd-5a3b-4239-b985-69032e371c04" xsi:nil="true"/>
+    <LegacyPhysicalItemLocation xmlns="a172083e-e40c-4314-b43a-827352a1ed2c" xsi:nil="true"/>
+    <LegacyRequestType xmlns="a172083e-e40c-4314-b43a-827352a1ed2c" xsi:nil="true"/>
+    <LegacyDescriptor xmlns="a172083e-e40c-4314-b43a-827352a1ed2c" xsi:nil="true"/>
+    <LegacyLastModifiedDate xmlns="b67a7830-db79-4a49-bf27-2aff92a2201a" xsi:nil="true"/>
+    <LegacyDateClosed xmlns="b67a7830-db79-4a49-bf27-2aff92a2201a" xsi:nil="true"/>
+    <LegacyHomeLocation xmlns="b67a7830-db79-4a49-bf27-2aff92a2201a" xsi:nil="true"/>
+    <LegacyExpiryReviewDate xmlns="b67a7830-db79-4a49-bf27-2aff92a2201a" xsi:nil="true"/>
+    <LegacyPhysicalFormat xmlns="a172083e-e40c-4314-b43a-827352a1ed2c">false</LegacyPhysicalFormat>
+    <LegacyDocumentType xmlns="b67a7830-db79-4a49-bf27-2aff92a2201a" xsi:nil="true"/>
+    <LegacyReferencesFromOtherItems xmlns="b67a7830-db79-4a49-bf27-2aff92a2201a" xsi:nil="true"/>
+    <LegacyLastActionDate xmlns="b67a7830-db79-4a49-bf27-2aff92a2201a" xsi:nil="true"/>
+    <CIRRUSPreviousID xmlns="b413c3fd-5a3b-4239-b985-69032e371c04" xsi:nil="true"/>
+    <LegacyModifier xmlns="b67a7830-db79-4a49-bf27-2aff92a2201a">
+      <UserInfo>
+        <DisplayName/>
+        <AccountId xsi:nil="true"/>
+        <AccountType/>
+      </UserInfo>
+    </LegacyModifier>
+    <LegacyStatusonTransfer xmlns="b67a7830-db79-4a49-bf27-2aff92a2201a" xsi:nil="true"/>
+    <LegacyDispositionAsOfDate xmlns="b67a7830-db79-4a49-bf27-2aff92a2201a" xsi:nil="true"/>
+    <LegacyMinister xmlns="a172083e-e40c-4314-b43a-827352a1ed2c" xsi:nil="true"/>
+    <CIRRUSPreviousRetentionPolicy xmlns="b413c3fd-5a3b-4239-b985-69032e371c04" xsi:nil="true"/>
+    <LegacyFileplanTarget xmlns="b67a7830-db79-4a49-bf27-2aff92a2201a" xsi:nil="true"/>
+    <LegacyContentType xmlns="b67a7830-db79-4a49-bf27-2aff92a2201a" xsi:nil="true"/>
+    <LegacyCustodian xmlns="b67a7830-db79-4a49-bf27-2aff92a2201a" xsi:nil="true"/>
+    <Descriptor xmlns="7fd9e60a-720a-478c-bf76-b460d35d354e" xsi:nil="true"/>
+    <LegacyProtectiveMarking xmlns="b67a7830-db79-4a49-bf27-2aff92a2201a" xsi:nil="true"/>
+    <LegacyDateFileReturned xmlns="a172083e-e40c-4314-b43a-827352a1ed2c" xsi:nil="true"/>
+    <LegacyReferencesToOtherItems xmlns="b67a7830-db79-4a49-bf27-2aff92a2201a" xsi:nil="true"/>
+    <LegacyCopyright xmlns="b67a7830-db79-4a49-bf27-2aff92a2201a" xsi:nil="true"/>
+    <Handling_x0020_Instructions xmlns="b413c3fd-5a3b-4239-b985-69032e371c04" xsi:nil="true"/>
+    <Date_x0020_Closed xmlns="b413c3fd-5a3b-4239-b985-69032e371c04" xsi:nil="true"/>
+    <LegacyTags xmlns="b67a7830-db79-4a49-bf27-2aff92a2201a" xsi:nil="true"/>
+    <LegacyFolderNotes xmlns="a172083e-e40c-4314-b43a-827352a1ed2c" xsi:nil="true"/>
+    <LegacyNumericClass xmlns="b67a7830-db79-4a49-bf27-2aff92a2201a" xsi:nil="true"/>
+    <LegacyCurrentLocation xmlns="b67a7830-db79-4a49-bf27-2aff92a2201a" xsi:nil="true"/>
+    <_dlc_DocIdPersistId xmlns="7fd9e60a-720a-478c-bf76-b460d35d354e">false</_dlc_DocIdPersistId>
+  </documentManagement>
+</p:properties>
+</file>
+
 <file path=customXml/item3.xml><?xml version="1.0" encoding="utf-8"?>
+<?mso-contentType ?>
+<FormTemplates xmlns="http://schemas.microsoft.com/sharepoint/v3/contenttype/forms">
+  <Display>DocumentLibraryForm</Display>
+  <Edit>DocumentLibraryForm</Edit>
+  <New>DocumentLibraryForm</New>
+</FormTemplates>
+</file>
+
+<file path=customXml/item4.xml><?xml version="1.0" encoding="utf-8"?>
 <?mso-contentType ?>
 <spe:Receivers xmlns:spe="http://schemas.microsoft.com/sharepoint/events">
   <Receiver>
@@ -25375,36 +25560,11 @@
 </spe:Receivers>
 </file>
 
-<file path=customXml/item4.xml><?xml version="1.0" encoding="utf-8"?>
-<?mso-contentType ?>
-<FormTemplates xmlns="http://schemas.microsoft.com/sharepoint/v3/contenttype/forms">
-  <Display>DocumentLibraryForm</Display>
-  <Edit>DocumentLibraryForm</Edit>
-  <New>DocumentLibraryForm</New>
-</FormTemplates>
-</file>
-
 <file path=customXml/item5.xml><?xml version="1.0" encoding="utf-8"?>
 <b:Sources xmlns:b="http://schemas.openxmlformats.org/officeDocument/2006/bibliography" xmlns="http://schemas.openxmlformats.org/officeDocument/2006/bibliography" SelectedStyle="\APASixthEditionOfficeOnline.xsl" StyleName="APA" Version="6"/>
 </file>
 
 <file path=customXml/itemProps1.xml><?xml version="1.0" encoding="utf-8"?>
-<ds:datastoreItem xmlns:ds="http://schemas.openxmlformats.org/officeDocument/2006/customXml" ds:itemID="{3BB38EA9-2E83-46DD-A8A8-CFC64533E159}">
-  <ds:schemaRefs>
-    <ds:schemaRef ds:uri="http://schemas.microsoft.com/office/2006/metadata/properties"/>
-    <ds:schemaRef ds:uri="http://schemas.microsoft.com/office/infopath/2007/PartnerControls"/>
-    <ds:schemaRef ds:uri="7fd9e60a-720a-478c-bf76-b460d35d354e"/>
-    <ds:schemaRef ds:uri="c963a4c1-1bb4-49f2-a011-9c776a7eed2a"/>
-    <ds:schemaRef ds:uri="a8f60570-4bd3-4f2b-950b-a996de8ab151"/>
-    <ds:schemaRef ds:uri="b413c3fd-5a3b-4239-b985-69032e371c04"/>
-    <ds:schemaRef ds:uri="b67a7830-db79-4a49-bf27-2aff92a2201a"/>
-    <ds:schemaRef ds:uri="a172083e-e40c-4314-b43a-827352a1ed2c"/>
-    <ds:schemaRef ds:uri="c0e5669f-1bcb-499c-94e0-3ccb733d3d13"/>
-  </ds:schemaRefs>
-</ds:datastoreItem>
-</file>
-
-<file path=customXml/itemProps2.xml><?xml version="1.0" encoding="utf-8"?>
 <ds:datastoreItem xmlns:ds="http://schemas.openxmlformats.org/officeDocument/2006/customXml" ds:itemID="{FEC64BD4-A5C6-4465-9478-37F1FD6679BE}">
   <ds:schemaRefs>
     <ds:schemaRef ds:uri="http://schemas.microsoft.com/office/2006/metadata/contentType"/>
@@ -25429,7 +25589,31 @@
 </ds:datastoreItem>
 </file>
 
+<file path=customXml/itemProps2.xml><?xml version="1.0" encoding="utf-8"?>
+<ds:datastoreItem xmlns:ds="http://schemas.openxmlformats.org/officeDocument/2006/customXml" ds:itemID="{3BB38EA9-2E83-46DD-A8A8-CFC64533E159}">
+  <ds:schemaRefs>
+    <ds:schemaRef ds:uri="http://schemas.microsoft.com/office/2006/metadata/properties"/>
+    <ds:schemaRef ds:uri="http://schemas.microsoft.com/office/infopath/2007/PartnerControls"/>
+    <ds:schemaRef ds:uri="7fd9e60a-720a-478c-bf76-b460d35d354e"/>
+    <ds:schemaRef ds:uri="c963a4c1-1bb4-49f2-a011-9c776a7eed2a"/>
+    <ds:schemaRef ds:uri="a8f60570-4bd3-4f2b-950b-a996de8ab151"/>
+    <ds:schemaRef ds:uri="b413c3fd-5a3b-4239-b985-69032e371c04"/>
+    <ds:schemaRef ds:uri="b67a7830-db79-4a49-bf27-2aff92a2201a"/>
+    <ds:schemaRef ds:uri="a172083e-e40c-4314-b43a-827352a1ed2c"/>
+    <ds:schemaRef ds:uri="c0e5669f-1bcb-499c-94e0-3ccb733d3d13"/>
+  </ds:schemaRefs>
+</ds:datastoreItem>
+</file>
+
 <file path=customXml/itemProps3.xml><?xml version="1.0" encoding="utf-8"?>
+<ds:datastoreItem xmlns:ds="http://schemas.openxmlformats.org/officeDocument/2006/customXml" ds:itemID="{8435D579-8A89-4691-AD84-2DE0CB24B625}">
+  <ds:schemaRefs>
+    <ds:schemaRef ds:uri="http://schemas.microsoft.com/sharepoint/v3/contenttype/forms"/>
+  </ds:schemaRefs>
+</ds:datastoreItem>
+</file>
+
+<file path=customXml/itemProps4.xml><?xml version="1.0" encoding="utf-8"?>
 <ds:datastoreItem xmlns:ds="http://schemas.openxmlformats.org/officeDocument/2006/customXml" ds:itemID="{7CA87425-AED5-425D-AD90-93AE8277A413}">
   <ds:schemaRefs>
     <ds:schemaRef ds:uri="http://schemas.microsoft.com/sharepoint/events"/>
@@ -25437,16 +25621,8 @@
 </ds:datastoreItem>
 </file>
 
-<file path=customXml/itemProps4.xml><?xml version="1.0" encoding="utf-8"?>
-<ds:datastoreItem xmlns:ds="http://schemas.openxmlformats.org/officeDocument/2006/customXml" ds:itemID="{8435D579-8A89-4691-AD84-2DE0CB24B625}">
-  <ds:schemaRefs>
-    <ds:schemaRef ds:uri="http://schemas.microsoft.com/sharepoint/v3/contenttype/forms"/>
-  </ds:schemaRefs>
-</ds:datastoreItem>
-</file>
-
 <file path=customXml/itemProps5.xml><?xml version="1.0" encoding="utf-8"?>
-<ds:datastoreItem xmlns:ds="http://schemas.openxmlformats.org/officeDocument/2006/customXml" ds:itemID="{B72C9EB0-6F37-6F46-B455-B7277B6BB602}">
+<ds:datastoreItem xmlns:ds="http://schemas.openxmlformats.org/officeDocument/2006/customXml" ds:itemID="{9B25703E-8EF2-4AB9-A7DC-6E70860AD2CC}">
   <ds:schemaRefs>
     <ds:schemaRef ds:uri="http://schemas.openxmlformats.org/officeDocument/2006/bibliography"/>
   </ds:schemaRefs>

--- a/tariff-reference/mfn_schedule/source/chapter_notes/chapter54.docx
+++ b/tariff-reference/mfn_schedule/source/chapter_notes/chapter54.docx
@@ -117,7 +117,12 @@
       </w:r>
       <w:proofErr w:type="spellStart"/>
       <w:r>
-        <w:t>rayan</w:t>
+        <w:t>r</w:t>
+      </w:r>
+      <w:bookmarkStart w:id="0" w:name="_GoBack"/>
+      <w:bookmarkEnd w:id="0"/>
+      <w:r>
+        <w:t>ayan</w:t>
       </w:r>
       <w:proofErr w:type="spellEnd"/>
       <w:r>
@@ -130,12 +135,7 @@
         <w:br/>
       </w:r>
       <w:r>
-        <w:t>The terms 'synthetic' and 'artificial', used i</w:t>
-      </w:r>
-      <w:bookmarkStart w:id="0" w:name="_GoBack"/>
-      <w:bookmarkEnd w:id="0"/>
-      <w:r>
-        <w:t>n relation to fibres, mean: synthetic: fibres as defined at (a); artificial: fibres as defined at (b). Strip and the like of heading 5404 or 5405 are not considered to be man-made fibres.</w:t>
+        <w:t>The terms 'synthetic' and 'artificial', used in relation to fibres, mean: synthetic: fibres as defined at (a); artificial: fibres as defined at (b). Strip and the like of heading 5404 or 5405 are not considered to be man-made fibres.</w:t>
       </w:r>
       <w:r>
         <w:br/>
@@ -21025,7 +21025,7 @@
       </w:pPr>
     </w:pPrDefault>
   </w:docDefaults>
-  <w:latentStyles w:defLockedState="0" w:defUIPriority="99" w:defSemiHidden="0" w:defUnhideWhenUsed="0" w:defQFormat="0" w:count="375">
+  <w:latentStyles w:defLockedState="0" w:defUIPriority="99" w:defSemiHidden="0" w:defUnhideWhenUsed="0" w:defQFormat="0" w:count="376">
     <w:lsdException w:name="Normal" w:uiPriority="0" w:qFormat="1"/>
     <w:lsdException w:name="heading 1" w:uiPriority="9" w:qFormat="1"/>
     <w:lsdException w:name="heading 2" w:semiHidden="1" w:uiPriority="9" w:unhideWhenUsed="1" w:qFormat="1"/>
@@ -21131,7 +21131,6 @@
     <w:lsdException w:name="HTML Sample" w:semiHidden="1" w:unhideWhenUsed="1"/>
     <w:lsdException w:name="HTML Typewriter" w:semiHidden="1" w:unhideWhenUsed="1"/>
     <w:lsdException w:name="HTML Variable" w:semiHidden="1" w:unhideWhenUsed="1"/>
-    <w:lsdException w:name="Normal Table" w:semiHidden="1" w:unhideWhenUsed="1"/>
     <w:lsdException w:name="annotation subject" w:semiHidden="1" w:uiPriority="0" w:unhideWhenUsed="1"/>
     <w:lsdException w:name="No List" w:semiHidden="1" w:unhideWhenUsed="1"/>
     <w:lsdException w:name="Outline List 1" w:semiHidden="1" w:unhideWhenUsed="1"/>
@@ -21178,10 +21177,8 @@
     <w:lsdException w:name="Table Subtle 2" w:semiHidden="1" w:unhideWhenUsed="1"/>
     <w:lsdException w:name="Table Web 1" w:semiHidden="1" w:unhideWhenUsed="1"/>
     <w:lsdException w:name="Table Web 2" w:semiHidden="1" w:unhideWhenUsed="1"/>
-    <w:lsdException w:name="Table Web 3" w:semiHidden="1" w:unhideWhenUsed="1"/>
     <w:lsdException w:name="Balloon Text" w:semiHidden="1" w:uiPriority="0" w:unhideWhenUsed="1"/>
     <w:lsdException w:name="Table Grid" w:uiPriority="39"/>
-    <w:lsdException w:name="Table Theme" w:semiHidden="1" w:unhideWhenUsed="1"/>
     <w:lsdException w:name="Placeholder Text" w:semiHidden="1"/>
     <w:lsdException w:name="No Spacing" w:uiPriority="1" w:qFormat="1"/>
     <w:lsdException w:name="Light Shading" w:uiPriority="60"/>
@@ -21401,6 +21398,7 @@
     <w:lsdException w:name="Smart Hyperlink" w:semiHidden="1" w:unhideWhenUsed="1"/>
     <w:lsdException w:name="Hashtag" w:semiHidden="1" w:unhideWhenUsed="1"/>
     <w:lsdException w:name="Unresolved Mention" w:semiHidden="1" w:unhideWhenUsed="1"/>
+    <w:lsdException w:name="Smart Link" w:semiHidden="1" w:unhideWhenUsed="1"/>
   </w:latentStyles>
   <w:style w:type="paragraph" w:default="1" w:styleId="Normal">
     <w:name w:val="Normal"/>
@@ -21748,14 +21746,14 @@
     <w:name w:val="Normal in Table"/>
     <w:basedOn w:val="Normal"/>
     <w:qFormat/>
-    <w:rsid w:val="00F7426B"/>
+    <w:rsid w:val="004C456D"/>
     <w:pPr>
       <w:spacing w:before="40" w:after="40" w:line="240" w:lineRule="auto"/>
       <w:jc w:val="left"/>
     </w:pPr>
     <w:rPr>
       <w:bCs/>
-      <w:sz w:val="18"/>
+      <w:sz w:val="16"/>
     </w:rPr>
   </w:style>
   <w:style w:type="character" w:customStyle="1" w:styleId="Heading3Char">
@@ -24788,6 +24786,97 @@
 </file>
 
 <file path=customXml/item1.xml><?xml version="1.0" encoding="utf-8"?>
+<?mso-contentType ?>
+<FormTemplates xmlns="http://schemas.microsoft.com/sharepoint/v3/contenttype/forms">
+  <Display>DocumentLibraryForm</Display>
+  <Edit>DocumentLibraryForm</Edit>
+  <New>DocumentLibraryForm</New>
+</FormTemplates>
+</file>
+
+<file path=customXml/item2.xml><?xml version="1.0" encoding="utf-8"?>
+<p:properties xmlns:p="http://schemas.microsoft.com/office/2006/metadata/properties" xmlns:xsi="http://www.w3.org/2001/XMLSchema-instance" xmlns:pc="http://schemas.microsoft.com/office/infopath/2007/PartnerControls">
+  <documentManagement>
+    <_dlc_DocId xmlns="7fd9e60a-720a-478c-bf76-b460d35d354e">H6263HTYEWN5-606535265-19798</_dlc_DocId>
+    <_dlc_DocIdUrl xmlns="7fd9e60a-720a-478c-bf76-b460d35d354e">
+      <Url>https://dbis.sharepoint.com/sites/dit/200/_layouts/15/DocIdRedir.aspx?ID=H6263HTYEWN5-606535265-19798</Url>
+      <Description>H6263HTYEWN5-606535265-19798</Description>
+    </_dlc_DocIdUrl>
+    <TaxCatchAll xmlns="7fd9e60a-720a-478c-bf76-b460d35d354e">
+      <Value>154</Value>
+    </TaxCatchAll>
+    <m975189f4ba442ecbf67d4147307b177 xmlns="c963a4c1-1bb4-49f2-a011-9c776a7eed2a">
+      <Terms xmlns="http://schemas.microsoft.com/office/infopath/2007/PartnerControls">
+        <TermInfo xmlns="http://schemas.microsoft.com/office/infopath/2007/PartnerControls">
+          <TermName xmlns="http://schemas.microsoft.com/office/infopath/2007/PartnerControls">TPG Policy</TermName>
+          <TermId xmlns="http://schemas.microsoft.com/office/infopath/2007/PartnerControls">fff92c63-d8b7-4354-b483-af0745cedc3c</TermId>
+        </TermInfo>
+      </Terms>
+    </m975189f4ba442ecbf67d4147307b177>
+    <Retention_x0020_Label xmlns="a8f60570-4bd3-4f2b-950b-a996de8ab151">HMG PPP Review</Retention_x0020_Label>
+    <Government_x0020_Body xmlns="b413c3fd-5a3b-4239-b985-69032e371c04">DIT</Government_x0020_Body>
+    <Security_x0020_Classification xmlns="7fd9e60a-720a-478c-bf76-b460d35d354e">OFFICIAL</Security_x0020_Classification>
+    <Date_x0020_Opened xmlns="b413c3fd-5a3b-4239-b985-69032e371c04">2018-12-05T14:50:09+00:00</Date_x0020_Opened>
+    <LegacyRecordCategoryIdentifier xmlns="b67a7830-db79-4a49-bf27-2aff92a2201a" xsi:nil="true"/>
+    <LegacyDateFileRequested xmlns="a172083e-e40c-4314-b43a-827352a1ed2c" xsi:nil="true"/>
+    <LegacyCaseReferenceNumber xmlns="c0e5669f-1bcb-499c-94e0-3ccb733d3d13" xsi:nil="true"/>
+    <LegacyFolderType xmlns="b67a7830-db79-4a49-bf27-2aff92a2201a" xsi:nil="true"/>
+    <LegacyRecordFolderIdentifier xmlns="b67a7830-db79-4a49-bf27-2aff92a2201a" xsi:nil="true"/>
+    <LegacyFolder xmlns="b67a7830-db79-4a49-bf27-2aff92a2201a" xsi:nil="true"/>
+    <LegacyMP xmlns="a172083e-e40c-4314-b43a-827352a1ed2c" xsi:nil="true"/>
+    <LegacyDocumentID xmlns="a172083e-e40c-4314-b43a-827352a1ed2c" xsi:nil="true"/>
+    <LegacyFolderDocumentID xmlns="a172083e-e40c-4314-b43a-827352a1ed2c" xsi:nil="true"/>
+    <National_x0020_Caveat xmlns="7fd9e60a-720a-478c-bf76-b460d35d354e" xsi:nil="true"/>
+    <LegacyFolderLink xmlns="b67a7830-db79-4a49-bf27-2aff92a2201a" xsi:nil="true"/>
+    <LegacyDateFileReceived xmlns="a172083e-e40c-4314-b43a-827352a1ed2c" xsi:nil="true"/>
+    <ExternallyShared xmlns="b67a7830-db79-4a49-bf27-2aff92a2201a" xsi:nil="true"/>
+    <Document_x0020_Notes xmlns="b413c3fd-5a3b-4239-b985-69032e371c04" xsi:nil="true"/>
+    <LegacyAdditionalAuthors xmlns="b67a7830-db79-4a49-bf27-2aff92a2201a" xsi:nil="true"/>
+    <LegacyDocumentLink xmlns="b67a7830-db79-4a49-bf27-2aff92a2201a" xsi:nil="true"/>
+    <CIRRUSPreviousLocation xmlns="b413c3fd-5a3b-4239-b985-69032e371c04" xsi:nil="true"/>
+    <LegacyPhysicalItemLocation xmlns="a172083e-e40c-4314-b43a-827352a1ed2c" xsi:nil="true"/>
+    <LegacyRequestType xmlns="a172083e-e40c-4314-b43a-827352a1ed2c" xsi:nil="true"/>
+    <LegacyDescriptor xmlns="a172083e-e40c-4314-b43a-827352a1ed2c" xsi:nil="true"/>
+    <LegacyLastModifiedDate xmlns="b67a7830-db79-4a49-bf27-2aff92a2201a" xsi:nil="true"/>
+    <LegacyDateClosed xmlns="b67a7830-db79-4a49-bf27-2aff92a2201a" xsi:nil="true"/>
+    <LegacyHomeLocation xmlns="b67a7830-db79-4a49-bf27-2aff92a2201a" xsi:nil="true"/>
+    <LegacyExpiryReviewDate xmlns="b67a7830-db79-4a49-bf27-2aff92a2201a" xsi:nil="true"/>
+    <LegacyPhysicalFormat xmlns="a172083e-e40c-4314-b43a-827352a1ed2c">false</LegacyPhysicalFormat>
+    <LegacyDocumentType xmlns="b67a7830-db79-4a49-bf27-2aff92a2201a" xsi:nil="true"/>
+    <LegacyReferencesFromOtherItems xmlns="b67a7830-db79-4a49-bf27-2aff92a2201a" xsi:nil="true"/>
+    <LegacyLastActionDate xmlns="b67a7830-db79-4a49-bf27-2aff92a2201a" xsi:nil="true"/>
+    <CIRRUSPreviousID xmlns="b413c3fd-5a3b-4239-b985-69032e371c04" xsi:nil="true"/>
+    <LegacyModifier xmlns="b67a7830-db79-4a49-bf27-2aff92a2201a">
+      <UserInfo>
+        <DisplayName/>
+        <AccountId xsi:nil="true"/>
+        <AccountType/>
+      </UserInfo>
+    </LegacyModifier>
+    <LegacyStatusonTransfer xmlns="b67a7830-db79-4a49-bf27-2aff92a2201a" xsi:nil="true"/>
+    <LegacyDispositionAsOfDate xmlns="b67a7830-db79-4a49-bf27-2aff92a2201a" xsi:nil="true"/>
+    <LegacyMinister xmlns="a172083e-e40c-4314-b43a-827352a1ed2c" xsi:nil="true"/>
+    <CIRRUSPreviousRetentionPolicy xmlns="b413c3fd-5a3b-4239-b985-69032e371c04" xsi:nil="true"/>
+    <LegacyFileplanTarget xmlns="b67a7830-db79-4a49-bf27-2aff92a2201a" xsi:nil="true"/>
+    <LegacyContentType xmlns="b67a7830-db79-4a49-bf27-2aff92a2201a" xsi:nil="true"/>
+    <LegacyCustodian xmlns="b67a7830-db79-4a49-bf27-2aff92a2201a" xsi:nil="true"/>
+    <Descriptor xmlns="7fd9e60a-720a-478c-bf76-b460d35d354e" xsi:nil="true"/>
+    <LegacyProtectiveMarking xmlns="b67a7830-db79-4a49-bf27-2aff92a2201a" xsi:nil="true"/>
+    <LegacyDateFileReturned xmlns="a172083e-e40c-4314-b43a-827352a1ed2c" xsi:nil="true"/>
+    <LegacyReferencesToOtherItems xmlns="b67a7830-db79-4a49-bf27-2aff92a2201a" xsi:nil="true"/>
+    <LegacyCopyright xmlns="b67a7830-db79-4a49-bf27-2aff92a2201a" xsi:nil="true"/>
+    <Handling_x0020_Instructions xmlns="b413c3fd-5a3b-4239-b985-69032e371c04" xsi:nil="true"/>
+    <Date_x0020_Closed xmlns="b413c3fd-5a3b-4239-b985-69032e371c04" xsi:nil="true"/>
+    <LegacyTags xmlns="b67a7830-db79-4a49-bf27-2aff92a2201a" xsi:nil="true"/>
+    <LegacyFolderNotes xmlns="a172083e-e40c-4314-b43a-827352a1ed2c" xsi:nil="true"/>
+    <LegacyNumericClass xmlns="b67a7830-db79-4a49-bf27-2aff92a2201a" xsi:nil="true"/>
+    <LegacyCurrentLocation xmlns="b67a7830-db79-4a49-bf27-2aff92a2201a" xsi:nil="true"/>
+    <_dlc_DocIdPersistId xmlns="7fd9e60a-720a-478c-bf76-b460d35d354e">false</_dlc_DocIdPersistId>
+  </documentManagement>
+</p:properties>
+</file>
+
+<file path=customXml/item3.xml><?xml version="1.0" encoding="utf-8"?>
 <ct:contentTypeSchema xmlns:ct="http://schemas.microsoft.com/office/2006/metadata/contentType" xmlns:ma="http://schemas.microsoft.com/office/2006/metadata/properties/metaAttributes" ct:_="" ma:_="" ma:contentTypeName="Document" ma:contentTypeID="0x0101004A38F0208502E24BB4158E23C4C810E0" ma:contentTypeVersion="4" ma:contentTypeDescription="Create a new document." ma:contentTypeScope="" ma:versionID="36b931bf588b04846844b45237260b27">
   <xsd:schema xmlns:xsd="http://www.w3.org/2001/XMLSchema" xmlns:xs="http://www.w3.org/2001/XMLSchema" xmlns:p="http://schemas.microsoft.com/office/2006/metadata/properties" xmlns:ns2="b413c3fd-5a3b-4239-b985-69032e371c04" xmlns:ns3="7fd9e60a-720a-478c-bf76-b460d35d354e" xmlns:ns4="a8f60570-4bd3-4f2b-950b-a996de8ab151" xmlns:ns5="b67a7830-db79-4a49-bf27-2aff92a2201a" xmlns:ns6="a172083e-e40c-4314-b43a-827352a1ed2c" xmlns:ns7="c963a4c1-1bb4-49f2-a011-9c776a7eed2a" xmlns:ns8="c0e5669f-1bcb-499c-94e0-3ccb733d3d13" xmlns:ns9="e1ce9f1e-68cb-4314-8112-50654d812c47" targetNamespace="http://schemas.microsoft.com/office/2006/metadata/properties" ma:root="true" ma:fieldsID="1669b0fb628af404bd8f5952f1c9d72d" ns2:_="" ns3:_="" ns4:_="" ns5:_="" ns6:_="" ns7:_="" ns8:_="" ns9:_="">
     <xsd:import namespace="b413c3fd-5a3b-4239-b985-69032e371c04"/>
@@ -25419,97 +25508,6 @@
 </ct:contentTypeSchema>
 </file>
 
-<file path=customXml/item2.xml><?xml version="1.0" encoding="utf-8"?>
-<p:properties xmlns:p="http://schemas.microsoft.com/office/2006/metadata/properties" xmlns:xsi="http://www.w3.org/2001/XMLSchema-instance" xmlns:pc="http://schemas.microsoft.com/office/infopath/2007/PartnerControls">
-  <documentManagement>
-    <_dlc_DocId xmlns="7fd9e60a-720a-478c-bf76-b460d35d354e">H6263HTYEWN5-606535265-19798</_dlc_DocId>
-    <_dlc_DocIdUrl xmlns="7fd9e60a-720a-478c-bf76-b460d35d354e">
-      <Url>https://dbis.sharepoint.com/sites/dit/200/_layouts/15/DocIdRedir.aspx?ID=H6263HTYEWN5-606535265-19798</Url>
-      <Description>H6263HTYEWN5-606535265-19798</Description>
-    </_dlc_DocIdUrl>
-    <TaxCatchAll xmlns="7fd9e60a-720a-478c-bf76-b460d35d354e">
-      <Value>154</Value>
-    </TaxCatchAll>
-    <m975189f4ba442ecbf67d4147307b177 xmlns="c963a4c1-1bb4-49f2-a011-9c776a7eed2a">
-      <Terms xmlns="http://schemas.microsoft.com/office/infopath/2007/PartnerControls">
-        <TermInfo xmlns="http://schemas.microsoft.com/office/infopath/2007/PartnerControls">
-          <TermName xmlns="http://schemas.microsoft.com/office/infopath/2007/PartnerControls">TPG Policy</TermName>
-          <TermId xmlns="http://schemas.microsoft.com/office/infopath/2007/PartnerControls">fff92c63-d8b7-4354-b483-af0745cedc3c</TermId>
-        </TermInfo>
-      </Terms>
-    </m975189f4ba442ecbf67d4147307b177>
-    <Retention_x0020_Label xmlns="a8f60570-4bd3-4f2b-950b-a996de8ab151">HMG PPP Review</Retention_x0020_Label>
-    <Government_x0020_Body xmlns="b413c3fd-5a3b-4239-b985-69032e371c04">DIT</Government_x0020_Body>
-    <Security_x0020_Classification xmlns="7fd9e60a-720a-478c-bf76-b460d35d354e">OFFICIAL</Security_x0020_Classification>
-    <Date_x0020_Opened xmlns="b413c3fd-5a3b-4239-b985-69032e371c04">2018-12-05T14:50:09+00:00</Date_x0020_Opened>
-    <LegacyRecordCategoryIdentifier xmlns="b67a7830-db79-4a49-bf27-2aff92a2201a" xsi:nil="true"/>
-    <LegacyDateFileRequested xmlns="a172083e-e40c-4314-b43a-827352a1ed2c" xsi:nil="true"/>
-    <LegacyCaseReferenceNumber xmlns="c0e5669f-1bcb-499c-94e0-3ccb733d3d13" xsi:nil="true"/>
-    <LegacyFolderType xmlns="b67a7830-db79-4a49-bf27-2aff92a2201a" xsi:nil="true"/>
-    <LegacyRecordFolderIdentifier xmlns="b67a7830-db79-4a49-bf27-2aff92a2201a" xsi:nil="true"/>
-    <LegacyFolder xmlns="b67a7830-db79-4a49-bf27-2aff92a2201a" xsi:nil="true"/>
-    <LegacyMP xmlns="a172083e-e40c-4314-b43a-827352a1ed2c" xsi:nil="true"/>
-    <LegacyDocumentID xmlns="a172083e-e40c-4314-b43a-827352a1ed2c" xsi:nil="true"/>
-    <LegacyFolderDocumentID xmlns="a172083e-e40c-4314-b43a-827352a1ed2c" xsi:nil="true"/>
-    <National_x0020_Caveat xmlns="7fd9e60a-720a-478c-bf76-b460d35d354e" xsi:nil="true"/>
-    <LegacyFolderLink xmlns="b67a7830-db79-4a49-bf27-2aff92a2201a" xsi:nil="true"/>
-    <LegacyDateFileReceived xmlns="a172083e-e40c-4314-b43a-827352a1ed2c" xsi:nil="true"/>
-    <ExternallyShared xmlns="b67a7830-db79-4a49-bf27-2aff92a2201a" xsi:nil="true"/>
-    <Document_x0020_Notes xmlns="b413c3fd-5a3b-4239-b985-69032e371c04" xsi:nil="true"/>
-    <LegacyAdditionalAuthors xmlns="b67a7830-db79-4a49-bf27-2aff92a2201a" xsi:nil="true"/>
-    <LegacyDocumentLink xmlns="b67a7830-db79-4a49-bf27-2aff92a2201a" xsi:nil="true"/>
-    <CIRRUSPreviousLocation xmlns="b413c3fd-5a3b-4239-b985-69032e371c04" xsi:nil="true"/>
-    <LegacyPhysicalItemLocation xmlns="a172083e-e40c-4314-b43a-827352a1ed2c" xsi:nil="true"/>
-    <LegacyRequestType xmlns="a172083e-e40c-4314-b43a-827352a1ed2c" xsi:nil="true"/>
-    <LegacyDescriptor xmlns="a172083e-e40c-4314-b43a-827352a1ed2c" xsi:nil="true"/>
-    <LegacyLastModifiedDate xmlns="b67a7830-db79-4a49-bf27-2aff92a2201a" xsi:nil="true"/>
-    <LegacyDateClosed xmlns="b67a7830-db79-4a49-bf27-2aff92a2201a" xsi:nil="true"/>
-    <LegacyHomeLocation xmlns="b67a7830-db79-4a49-bf27-2aff92a2201a" xsi:nil="true"/>
-    <LegacyExpiryReviewDate xmlns="b67a7830-db79-4a49-bf27-2aff92a2201a" xsi:nil="true"/>
-    <LegacyPhysicalFormat xmlns="a172083e-e40c-4314-b43a-827352a1ed2c">false</LegacyPhysicalFormat>
-    <LegacyDocumentType xmlns="b67a7830-db79-4a49-bf27-2aff92a2201a" xsi:nil="true"/>
-    <LegacyReferencesFromOtherItems xmlns="b67a7830-db79-4a49-bf27-2aff92a2201a" xsi:nil="true"/>
-    <LegacyLastActionDate xmlns="b67a7830-db79-4a49-bf27-2aff92a2201a" xsi:nil="true"/>
-    <CIRRUSPreviousID xmlns="b413c3fd-5a3b-4239-b985-69032e371c04" xsi:nil="true"/>
-    <LegacyModifier xmlns="b67a7830-db79-4a49-bf27-2aff92a2201a">
-      <UserInfo>
-        <DisplayName/>
-        <AccountId xsi:nil="true"/>
-        <AccountType/>
-      </UserInfo>
-    </LegacyModifier>
-    <LegacyStatusonTransfer xmlns="b67a7830-db79-4a49-bf27-2aff92a2201a" xsi:nil="true"/>
-    <LegacyDispositionAsOfDate xmlns="b67a7830-db79-4a49-bf27-2aff92a2201a" xsi:nil="true"/>
-    <LegacyMinister xmlns="a172083e-e40c-4314-b43a-827352a1ed2c" xsi:nil="true"/>
-    <CIRRUSPreviousRetentionPolicy xmlns="b413c3fd-5a3b-4239-b985-69032e371c04" xsi:nil="true"/>
-    <LegacyFileplanTarget xmlns="b67a7830-db79-4a49-bf27-2aff92a2201a" xsi:nil="true"/>
-    <LegacyContentType xmlns="b67a7830-db79-4a49-bf27-2aff92a2201a" xsi:nil="true"/>
-    <LegacyCustodian xmlns="b67a7830-db79-4a49-bf27-2aff92a2201a" xsi:nil="true"/>
-    <Descriptor xmlns="7fd9e60a-720a-478c-bf76-b460d35d354e" xsi:nil="true"/>
-    <LegacyProtectiveMarking xmlns="b67a7830-db79-4a49-bf27-2aff92a2201a" xsi:nil="true"/>
-    <LegacyDateFileReturned xmlns="a172083e-e40c-4314-b43a-827352a1ed2c" xsi:nil="true"/>
-    <LegacyReferencesToOtherItems xmlns="b67a7830-db79-4a49-bf27-2aff92a2201a" xsi:nil="true"/>
-    <LegacyCopyright xmlns="b67a7830-db79-4a49-bf27-2aff92a2201a" xsi:nil="true"/>
-    <Handling_x0020_Instructions xmlns="b413c3fd-5a3b-4239-b985-69032e371c04" xsi:nil="true"/>
-    <Date_x0020_Closed xmlns="b413c3fd-5a3b-4239-b985-69032e371c04" xsi:nil="true"/>
-    <LegacyTags xmlns="b67a7830-db79-4a49-bf27-2aff92a2201a" xsi:nil="true"/>
-    <LegacyFolderNotes xmlns="a172083e-e40c-4314-b43a-827352a1ed2c" xsi:nil="true"/>
-    <LegacyNumericClass xmlns="b67a7830-db79-4a49-bf27-2aff92a2201a" xsi:nil="true"/>
-    <LegacyCurrentLocation xmlns="b67a7830-db79-4a49-bf27-2aff92a2201a" xsi:nil="true"/>
-    <_dlc_DocIdPersistId xmlns="7fd9e60a-720a-478c-bf76-b460d35d354e">false</_dlc_DocIdPersistId>
-  </documentManagement>
-</p:properties>
-</file>
-
-<file path=customXml/item3.xml><?xml version="1.0" encoding="utf-8"?>
-<?mso-contentType ?>
-<FormTemplates xmlns="http://schemas.microsoft.com/sharepoint/v3/contenttype/forms">
-  <Display>DocumentLibraryForm</Display>
-  <Edit>DocumentLibraryForm</Edit>
-  <New>DocumentLibraryForm</New>
-</FormTemplates>
-</file>
-
 <file path=customXml/item4.xml><?xml version="1.0" encoding="utf-8"?>
 <?mso-contentType ?>
 <spe:Receivers xmlns:spe="http://schemas.microsoft.com/sharepoint/events">
@@ -25565,6 +25563,30 @@
 </file>
 
 <file path=customXml/itemProps1.xml><?xml version="1.0" encoding="utf-8"?>
+<ds:datastoreItem xmlns:ds="http://schemas.openxmlformats.org/officeDocument/2006/customXml" ds:itemID="{8435D579-8A89-4691-AD84-2DE0CB24B625}">
+  <ds:schemaRefs>
+    <ds:schemaRef ds:uri="http://schemas.microsoft.com/sharepoint/v3/contenttype/forms"/>
+  </ds:schemaRefs>
+</ds:datastoreItem>
+</file>
+
+<file path=customXml/itemProps2.xml><?xml version="1.0" encoding="utf-8"?>
+<ds:datastoreItem xmlns:ds="http://schemas.openxmlformats.org/officeDocument/2006/customXml" ds:itemID="{3BB38EA9-2E83-46DD-A8A8-CFC64533E159}">
+  <ds:schemaRefs>
+    <ds:schemaRef ds:uri="http://schemas.microsoft.com/office/2006/metadata/properties"/>
+    <ds:schemaRef ds:uri="http://schemas.microsoft.com/office/infopath/2007/PartnerControls"/>
+    <ds:schemaRef ds:uri="7fd9e60a-720a-478c-bf76-b460d35d354e"/>
+    <ds:schemaRef ds:uri="c963a4c1-1bb4-49f2-a011-9c776a7eed2a"/>
+    <ds:schemaRef ds:uri="a8f60570-4bd3-4f2b-950b-a996de8ab151"/>
+    <ds:schemaRef ds:uri="b413c3fd-5a3b-4239-b985-69032e371c04"/>
+    <ds:schemaRef ds:uri="b67a7830-db79-4a49-bf27-2aff92a2201a"/>
+    <ds:schemaRef ds:uri="a172083e-e40c-4314-b43a-827352a1ed2c"/>
+    <ds:schemaRef ds:uri="c0e5669f-1bcb-499c-94e0-3ccb733d3d13"/>
+  </ds:schemaRefs>
+</ds:datastoreItem>
+</file>
+
+<file path=customXml/itemProps3.xml><?xml version="1.0" encoding="utf-8"?>
 <ds:datastoreItem xmlns:ds="http://schemas.openxmlformats.org/officeDocument/2006/customXml" ds:itemID="{FEC64BD4-A5C6-4465-9478-37F1FD6679BE}">
   <ds:schemaRefs>
     <ds:schemaRef ds:uri="http://schemas.microsoft.com/office/2006/metadata/contentType"/>
@@ -25589,30 +25611,6 @@
 </ds:datastoreItem>
 </file>
 
-<file path=customXml/itemProps2.xml><?xml version="1.0" encoding="utf-8"?>
-<ds:datastoreItem xmlns:ds="http://schemas.openxmlformats.org/officeDocument/2006/customXml" ds:itemID="{3BB38EA9-2E83-46DD-A8A8-CFC64533E159}">
-  <ds:schemaRefs>
-    <ds:schemaRef ds:uri="http://schemas.microsoft.com/office/2006/metadata/properties"/>
-    <ds:schemaRef ds:uri="http://schemas.microsoft.com/office/infopath/2007/PartnerControls"/>
-    <ds:schemaRef ds:uri="7fd9e60a-720a-478c-bf76-b460d35d354e"/>
-    <ds:schemaRef ds:uri="c963a4c1-1bb4-49f2-a011-9c776a7eed2a"/>
-    <ds:schemaRef ds:uri="a8f60570-4bd3-4f2b-950b-a996de8ab151"/>
-    <ds:schemaRef ds:uri="b413c3fd-5a3b-4239-b985-69032e371c04"/>
-    <ds:schemaRef ds:uri="b67a7830-db79-4a49-bf27-2aff92a2201a"/>
-    <ds:schemaRef ds:uri="a172083e-e40c-4314-b43a-827352a1ed2c"/>
-    <ds:schemaRef ds:uri="c0e5669f-1bcb-499c-94e0-3ccb733d3d13"/>
-  </ds:schemaRefs>
-</ds:datastoreItem>
-</file>
-
-<file path=customXml/itemProps3.xml><?xml version="1.0" encoding="utf-8"?>
-<ds:datastoreItem xmlns:ds="http://schemas.openxmlformats.org/officeDocument/2006/customXml" ds:itemID="{8435D579-8A89-4691-AD84-2DE0CB24B625}">
-  <ds:schemaRefs>
-    <ds:schemaRef ds:uri="http://schemas.microsoft.com/sharepoint/v3/contenttype/forms"/>
-  </ds:schemaRefs>
-</ds:datastoreItem>
-</file>
-
 <file path=customXml/itemProps4.xml><?xml version="1.0" encoding="utf-8"?>
 <ds:datastoreItem xmlns:ds="http://schemas.openxmlformats.org/officeDocument/2006/customXml" ds:itemID="{7CA87425-AED5-425D-AD90-93AE8277A413}">
   <ds:schemaRefs>
@@ -25622,7 +25620,7 @@
 </file>
 
 <file path=customXml/itemProps5.xml><?xml version="1.0" encoding="utf-8"?>
-<ds:datastoreItem xmlns:ds="http://schemas.openxmlformats.org/officeDocument/2006/customXml" ds:itemID="{9B25703E-8EF2-4AB9-A7DC-6E70860AD2CC}">
+<ds:datastoreItem xmlns:ds="http://schemas.openxmlformats.org/officeDocument/2006/customXml" ds:itemID="{C0386DEE-8BA2-6B41-AD08-928179EA7688}">
   <ds:schemaRefs>
     <ds:schemaRef ds:uri="http://schemas.openxmlformats.org/officeDocument/2006/bibliography"/>
   </ds:schemaRefs>
